--- a/report/40071697_Coursework_1_Report.docx
+++ b/report/40071697_Coursework_1_Report.docx
@@ -477,8 +477,6 @@
             </w:r>
           </w:hyperlink>
         </w:p>
-        <w:bookmarkStart w:id="0" w:name="_GoBack"/>
-        <w:bookmarkEnd w:id="0"/>
         <w:p>
           <w:pPr>
             <w:pStyle w:val="TOC1"/>
@@ -491,108 +489,63 @@
               <w:lang w:val="en-SG" w:eastAsia="en-SG"/>
             </w:rPr>
           </w:pPr>
-          <w:r>
-            <w:rPr>
-              <w:rStyle w:val="Hyperlink"/>
-              <w:noProof/>
-            </w:rPr>
-            <w:fldChar w:fldCharType="begin"/>
-          </w:r>
-          <w:r>
-            <w:rPr>
-              <w:rStyle w:val="Hyperlink"/>
-              <w:noProof/>
-            </w:rPr>
-            <w:instrText xml:space="preserve"> </w:instrText>
-          </w:r>
-          <w:r>
-            <w:rPr>
-              <w:noProof/>
-            </w:rPr>
-            <w:instrText>HYPERLINK \l "_Toc465967966"</w:instrText>
-          </w:r>
-          <w:r>
-            <w:rPr>
-              <w:rStyle w:val="Hyperlink"/>
-              <w:noProof/>
-            </w:rPr>
-            <w:instrText xml:space="preserve"> </w:instrText>
-          </w:r>
-          <w:r>
-            <w:rPr>
-              <w:rStyle w:val="Hyperlink"/>
-              <w:noProof/>
-            </w:rPr>
-          </w:r>
-          <w:r>
-            <w:rPr>
-              <w:rStyle w:val="Hyperlink"/>
-              <w:noProof/>
-            </w:rPr>
-            <w:fldChar w:fldCharType="separate"/>
-          </w:r>
-          <w:r>
-            <w:rPr>
-              <w:rStyle w:val="Hyperlink"/>
-              <w:noProof/>
-            </w:rPr>
-            <w:t>Design</w:t>
-          </w:r>
-          <w:r>
-            <w:rPr>
-              <w:noProof/>
-              <w:webHidden/>
-            </w:rPr>
-            <w:tab/>
-          </w:r>
-          <w:r>
-            <w:rPr>
-              <w:noProof/>
-              <w:webHidden/>
-            </w:rPr>
-            <w:fldChar w:fldCharType="begin"/>
-          </w:r>
-          <w:r>
-            <w:rPr>
-              <w:noProof/>
-              <w:webHidden/>
-            </w:rPr>
-            <w:instrText xml:space="preserve"> PAGEREF _Toc465967966 \h </w:instrText>
-          </w:r>
-          <w:r>
-            <w:rPr>
-              <w:noProof/>
-              <w:webHidden/>
-            </w:rPr>
-          </w:r>
-          <w:r>
-            <w:rPr>
-              <w:noProof/>
-              <w:webHidden/>
-            </w:rPr>
-            <w:fldChar w:fldCharType="separate"/>
-          </w:r>
-          <w:r>
-            <w:rPr>
-              <w:noProof/>
-              <w:webHidden/>
-            </w:rPr>
-            <w:t>2</w:t>
-          </w:r>
-          <w:r>
-            <w:rPr>
-              <w:noProof/>
-              <w:webHidden/>
-            </w:rPr>
-            <w:fldChar w:fldCharType="end"/>
-          </w:r>
-          <w:r>
-            <w:rPr>
-              <w:rStyle w:val="Hyperlink"/>
-              <w:noProof/>
-            </w:rPr>
-            <w:fldChar w:fldCharType="end"/>
-          </w:r>
+          <w:hyperlink w:anchor="_Toc465967966" w:history="1">
+            <w:r>
+              <w:rPr>
+                <w:rStyle w:val="Hyperlink"/>
+                <w:noProof/>
+              </w:rPr>
+              <w:t>Design</w:t>
+            </w:r>
+            <w:r>
+              <w:rPr>
+                <w:noProof/>
+                <w:webHidden/>
+              </w:rPr>
+              <w:tab/>
+            </w:r>
+            <w:r>
+              <w:rPr>
+                <w:noProof/>
+                <w:webHidden/>
+              </w:rPr>
+              <w:fldChar w:fldCharType="begin"/>
+            </w:r>
+            <w:r>
+              <w:rPr>
+                <w:noProof/>
+                <w:webHidden/>
+              </w:rPr>
+              <w:instrText xml:space="preserve"> PAGEREF _Toc465967966 \h </w:instrText>
+            </w:r>
+            <w:r>
+              <w:rPr>
+                <w:noProof/>
+                <w:webHidden/>
+              </w:rPr>
+            </w:r>
+            <w:r>
+              <w:rPr>
+                <w:noProof/>
+                <w:webHidden/>
+              </w:rPr>
+              <w:fldChar w:fldCharType="separate"/>
+            </w:r>
+            <w:r>
+              <w:rPr>
+                <w:noProof/>
+                <w:webHidden/>
+              </w:rPr>
+              <w:t>2</w:t>
+            </w:r>
+            <w:r>
+              <w:rPr>
+                <w:noProof/>
+                <w:webHidden/>
+              </w:rPr>
+              <w:fldChar w:fldCharType="end"/>
+            </w:r>
+          </w:hyperlink>
         </w:p>
         <w:p>
           <w:pPr>
@@ -1045,613 +998,1891 @@
       <w:pPr>
         <w:pStyle w:val="Heading1"/>
       </w:pPr>
-      <w:bookmarkStart w:id="1" w:name="_Toc465967965"/>
+      <w:bookmarkStart w:id="0" w:name="_Toc465967965"/>
       <w:r>
         <w:lastRenderedPageBreak/>
         <w:t>Introduction</w:t>
       </w:r>
+      <w:bookmarkEnd w:id="0"/>
+    </w:p>
+    <w:p>
+      <w:pPr>
+        <w:pStyle w:val="Heading1"/>
+        <w:rPr>
+          <w:rFonts w:asciiTheme="minorHAnsi" w:eastAsiaTheme="minorHAnsi" w:hAnsiTheme="minorHAnsi" w:cstheme="minorBidi"/>
+          <w:b w:val="0"/>
+          <w:bCs w:val="0"/>
+          <w:color w:val="auto"/>
+          <w:sz w:val="22"/>
+          <w:szCs w:val="22"/>
+        </w:rPr>
+      </w:pPr>
+      <w:bookmarkStart w:id="1" w:name="_Toc465967966"/>
+      <w:r>
+        <w:rPr>
+          <w:rFonts w:asciiTheme="minorHAnsi" w:eastAsiaTheme="minorHAnsi" w:hAnsiTheme="minorHAnsi" w:cstheme="minorBidi"/>
+          <w:b w:val="0"/>
+          <w:bCs w:val="0"/>
+          <w:color w:val="auto"/>
+          <w:sz w:val="22"/>
+          <w:szCs w:val="22"/>
+        </w:rPr>
+        <w:t>The web application developed for this coursework is Google’s Doodles; a personalised repository for still and moving alterations of the Google logo to commemorate special events [1</w:t>
+      </w:r>
+      <w:proofErr w:type="gramStart"/>
+      <w:r>
+        <w:rPr>
+          <w:rFonts w:asciiTheme="minorHAnsi" w:eastAsiaTheme="minorHAnsi" w:hAnsiTheme="minorHAnsi" w:cstheme="minorBidi"/>
+          <w:b w:val="0"/>
+          <w:bCs w:val="0"/>
+          <w:color w:val="auto"/>
+          <w:sz w:val="22"/>
+          <w:szCs w:val="22"/>
+        </w:rPr>
+        <w:t>] .</w:t>
+      </w:r>
+      <w:proofErr w:type="gramEnd"/>
+      <w:r>
+        <w:rPr>
+          <w:rFonts w:asciiTheme="minorHAnsi" w:eastAsiaTheme="minorHAnsi" w:hAnsiTheme="minorHAnsi" w:cstheme="minorBidi"/>
+          <w:b w:val="0"/>
+          <w:bCs w:val="0"/>
+          <w:color w:val="auto"/>
+          <w:sz w:val="22"/>
+          <w:szCs w:val="22"/>
+        </w:rPr>
+        <w:t xml:space="preserve"> The catalogue is made of doodles displayed on Google homepages around the world through the months of August to October 2016.  The python based application developed within the Flask framework makes use of Google Material design, JQuery Jinja2, Html and CSS to present the collection of selected doodles.</w:t>
+      </w:r>
+    </w:p>
+    <w:p>
+      <w:pPr>
+        <w:pStyle w:val="Heading1"/>
+        <w:rPr>
+          <w:rFonts w:asciiTheme="minorHAnsi" w:eastAsiaTheme="minorHAnsi" w:hAnsiTheme="minorHAnsi" w:cstheme="minorBidi"/>
+          <w:b w:val="0"/>
+          <w:bCs w:val="0"/>
+          <w:color w:val="auto"/>
+          <w:sz w:val="22"/>
+          <w:szCs w:val="22"/>
+        </w:rPr>
+      </w:pPr>
+      <w:r>
+        <w:rPr>
+          <w:rFonts w:asciiTheme="minorHAnsi" w:eastAsiaTheme="minorHAnsi" w:hAnsiTheme="minorHAnsi" w:cstheme="minorBidi"/>
+          <w:b w:val="0"/>
+          <w:bCs w:val="0"/>
+          <w:color w:val="auto"/>
+          <w:sz w:val="22"/>
+          <w:szCs w:val="22"/>
+        </w:rPr>
+        <w:t>This report outlines the development process for this web application from design to implementation including evaluations of the development journey and final product as well as recommendations for possible future enhancements</w:t>
+      </w:r>
+    </w:p>
+    <w:p>
+      <w:pPr>
+        <w:pStyle w:val="Heading1"/>
+      </w:pPr>
+      <w:r>
+        <w:t>Design</w:t>
+      </w:r>
       <w:bookmarkEnd w:id="1"/>
-    </w:p>
-    <w:p>
-      <w:r>
-        <w:t>The web application developed for this coursework</w:t>
-      </w:r>
-      <w:r>
-        <w:t xml:space="preserve"> is</w:t>
-      </w:r>
-      <w:r>
-        <w:t xml:space="preserve"> Google’</w:t>
-      </w:r>
-      <w:r>
-        <w:t xml:space="preserve">s </w:t>
-      </w:r>
-      <w:r>
-        <w:t>Doodles;</w:t>
-      </w:r>
-      <w:r>
-        <w:t xml:space="preserve"> a</w:t>
-      </w:r>
-      <w:r>
-        <w:t xml:space="preserve"> personalised</w:t>
-      </w:r>
-      <w:r>
-        <w:t xml:space="preserve"> repository for still and moving</w:t>
-      </w:r>
-      <w:r>
-        <w:t xml:space="preserve"> alterations of the Google logo</w:t>
-      </w:r>
       <w:r>
         <w:t xml:space="preserve"> </w:t>
       </w:r>
-      <w:r>
-        <w:t>to commemorate special events [1</w:t>
+    </w:p>
+    <w:p>
+      <w:pPr>
+        <w:spacing w:after="0" w:line="240" w:lineRule="auto"/>
+        <w:rPr>
+          <w:rFonts w:eastAsia="Times New Roman" w:cstheme="minorHAnsi"/>
+          <w:color w:val="222222"/>
+          <w:lang w:val="en-SG" w:eastAsia="en-SG"/>
+        </w:rPr>
+      </w:pPr>
+      <w:bookmarkStart w:id="2" w:name="_Toc465967967"/>
+      <w:r>
+        <w:rPr>
+          <w:rFonts w:eastAsia="Times New Roman" w:cstheme="minorHAnsi"/>
+          <w:color w:val="222222"/>
+          <w:lang w:val="en-SG" w:eastAsia="en-SG"/>
+        </w:rPr>
+        <w:t xml:space="preserve">The design process for the Google’s Doodles web application began with disposable paper </w:t>
+      </w:r>
+      <w:proofErr w:type="spellStart"/>
+      <w:r>
+        <w:rPr>
+          <w:rFonts w:eastAsia="Times New Roman" w:cstheme="minorHAnsi"/>
+          <w:color w:val="222222"/>
+          <w:lang w:val="en-SG" w:eastAsia="en-SG"/>
+        </w:rPr>
+        <w:t>mockups</w:t>
+      </w:r>
+      <w:proofErr w:type="spellEnd"/>
+      <w:r>
+        <w:rPr>
+          <w:rFonts w:eastAsia="Times New Roman" w:cstheme="minorHAnsi"/>
+          <w:color w:val="222222"/>
+          <w:lang w:val="en-SG" w:eastAsia="en-SG"/>
+        </w:rPr>
+        <w:t xml:space="preserve"> of the various web pages of the app with preliminary  listing of the desired functionality for each page with numbering based on priority as a loose requirements specification [2] (appendix 1). From the collection of the completed paper </w:t>
+      </w:r>
+      <w:proofErr w:type="spellStart"/>
+      <w:r>
+        <w:rPr>
+          <w:rFonts w:eastAsia="Times New Roman" w:cstheme="minorHAnsi"/>
+          <w:color w:val="222222"/>
+          <w:lang w:val="en-SG" w:eastAsia="en-SG"/>
+        </w:rPr>
+        <w:t>mockups</w:t>
+      </w:r>
+      <w:proofErr w:type="spellEnd"/>
+      <w:r>
+        <w:rPr>
+          <w:rFonts w:eastAsia="Times New Roman" w:cstheme="minorHAnsi"/>
+          <w:color w:val="222222"/>
+          <w:lang w:val="en-SG" w:eastAsia="en-SG"/>
+        </w:rPr>
+        <w:t xml:space="preserve">, a </w:t>
       </w:r>
       <w:proofErr w:type="gramStart"/>
       <w:r>
-        <w:t>]</w:t>
-      </w:r>
-      <w:r>
-        <w:t xml:space="preserve"> </w:t>
-      </w:r>
-      <w:r>
-        <w:t>.</w:t>
+        <w:rPr>
+          <w:rFonts w:eastAsia="Times New Roman" w:cstheme="minorHAnsi"/>
+          <w:color w:val="222222"/>
+          <w:lang w:val="en-SG" w:eastAsia="en-SG"/>
+        </w:rPr>
+        <w:t>list  of</w:t>
       </w:r>
       <w:proofErr w:type="gramEnd"/>
       <w:r>
-        <w:t xml:space="preserve"> The catalogue is made of doodles </w:t>
-      </w:r>
-      <w:r>
-        <w:t xml:space="preserve">displayed on Google homepages around the world </w:t>
-      </w:r>
-      <w:r>
-        <w:t>through the months of August</w:t>
-      </w:r>
-      <w:r>
-        <w:t xml:space="preserve"> to October 2016.  The python based application</w:t>
-      </w:r>
-      <w:r>
-        <w:t xml:space="preserve"> developed within the Flask framework</w:t>
-      </w:r>
-      <w:r>
-        <w:t xml:space="preserve"> makes use of Google Material design, </w:t>
-      </w:r>
-      <w:r>
-        <w:t>JQuery Jinja2</w:t>
-      </w:r>
-      <w:r>
-        <w:t xml:space="preserve">, Html and CSS to present </w:t>
-      </w:r>
-      <w:r>
-        <w:t xml:space="preserve">the </w:t>
-      </w:r>
-      <w:r>
-        <w:t xml:space="preserve">collection of </w:t>
-      </w:r>
-      <w:r>
-        <w:t>selected doodles</w:t>
-      </w:r>
-      <w:r>
-        <w:t>.</w:t>
-      </w:r>
-    </w:p>
-    <w:p>
-      <w:r>
-        <w:t xml:space="preserve">This report outlies the development process for this web application from design to implementation </w:t>
-      </w:r>
-      <w:r>
-        <w:t>including evaluations of the development journey and final product as well as recommendations for possible future enhancements</w:t>
-      </w:r>
-    </w:p>
-    <w:p>
-      <w:pPr>
-        <w:pStyle w:val="Heading1"/>
-      </w:pPr>
-      <w:bookmarkStart w:id="2" w:name="_Toc465967966"/>
-      <w:r>
-        <w:t>Design</w:t>
-      </w:r>
-      <w:bookmarkEnd w:id="2"/>
-      <w:r>
-        <w:t xml:space="preserve"> </w:t>
-      </w:r>
-    </w:p>
-    <w:p>
-      <w:r>
-        <w:t xml:space="preserve">In </w:t>
-      </w:r>
-    </w:p>
-    <w:p/>
-    <w:p/>
-    <w:p>
-      <w:r>
-        <w:t xml:space="preserve">The design process for the Google’s </w:t>
-      </w:r>
-      <w:r>
-        <w:t xml:space="preserve">Doodles </w:t>
-      </w:r>
-      <w:r>
-        <w:t>web application</w:t>
-      </w:r>
-      <w:r>
-        <w:t xml:space="preserve"> began wit</w:t>
-      </w:r>
-      <w:r>
-        <w:t>h</w:t>
-      </w:r>
-      <w:r>
-        <w:t xml:space="preserve"> disposable</w:t>
-      </w:r>
-      <w:r>
-        <w:t xml:space="preserve"> paper </w:t>
+        <w:rPr>
+          <w:rFonts w:eastAsia="Times New Roman" w:cstheme="minorHAnsi"/>
+          <w:color w:val="222222"/>
+          <w:lang w:val="en-SG" w:eastAsia="en-SG"/>
+        </w:rPr>
+        <w:t xml:space="preserve"> potential server side functions  already covered in the </w:t>
       </w:r>
       <w:proofErr w:type="spellStart"/>
       <w:r>
+        <w:rPr>
+          <w:rFonts w:eastAsia="Times New Roman" w:cstheme="minorHAnsi"/>
+          <w:color w:val="222222"/>
+          <w:lang w:val="en-SG" w:eastAsia="en-SG"/>
+        </w:rPr>
+        <w:t>practicals</w:t>
+      </w:r>
+      <w:proofErr w:type="spellEnd"/>
+      <w:r>
+        <w:rPr>
+          <w:rFonts w:eastAsia="Times New Roman" w:cstheme="minorHAnsi"/>
+          <w:color w:val="222222"/>
+          <w:lang w:val="en-SG" w:eastAsia="en-SG"/>
+        </w:rPr>
+        <w:t xml:space="preserve"> (appendix 2) was created which helped to inform the desired </w:t>
+      </w:r>
+      <w:proofErr w:type="spellStart"/>
+      <w:r>
+        <w:rPr>
+          <w:rFonts w:eastAsia="Times New Roman" w:cstheme="minorHAnsi"/>
+          <w:color w:val="222222"/>
+          <w:lang w:val="en-SG" w:eastAsia="en-SG"/>
+        </w:rPr>
+        <w:t>url</w:t>
+      </w:r>
+      <w:proofErr w:type="spellEnd"/>
+      <w:r>
+        <w:rPr>
+          <w:rFonts w:eastAsia="Times New Roman" w:cstheme="minorHAnsi"/>
+          <w:color w:val="222222"/>
+          <w:lang w:val="en-SG" w:eastAsia="en-SG"/>
+        </w:rPr>
+        <w:t xml:space="preserve"> structure for the app. A base directory structure </w:t>
+      </w:r>
+      <w:proofErr w:type="gramStart"/>
+      <w:r>
+        <w:rPr>
+          <w:rFonts w:eastAsia="Times New Roman" w:cstheme="minorHAnsi"/>
+          <w:color w:val="222222"/>
+          <w:lang w:val="en-SG" w:eastAsia="en-SG"/>
+        </w:rPr>
+        <w:t>was  also</w:t>
+      </w:r>
+      <w:proofErr w:type="gramEnd"/>
+      <w:r>
+        <w:rPr>
+          <w:rFonts w:eastAsia="Times New Roman" w:cstheme="minorHAnsi"/>
+          <w:color w:val="222222"/>
+          <w:lang w:val="en-SG" w:eastAsia="en-SG"/>
+        </w:rPr>
+        <w:t xml:space="preserve"> created of the web application with space for </w:t>
+      </w:r>
+      <w:proofErr w:type="spellStart"/>
+      <w:r>
+        <w:rPr>
+          <w:rFonts w:eastAsia="Times New Roman" w:cstheme="minorHAnsi"/>
+          <w:color w:val="222222"/>
+          <w:lang w:val="en-SG" w:eastAsia="en-SG"/>
+        </w:rPr>
+        <w:t>css</w:t>
+      </w:r>
+      <w:proofErr w:type="spellEnd"/>
+      <w:r>
+        <w:rPr>
+          <w:rFonts w:eastAsia="Times New Roman" w:cstheme="minorHAnsi"/>
+          <w:color w:val="222222"/>
+          <w:lang w:val="en-SG" w:eastAsia="en-SG"/>
+        </w:rPr>
+        <w:t xml:space="preserve"> and images as the idea for the web application relied on it being image heavy. The full sample size of images to be used across the application was </w:t>
+      </w:r>
+      <w:proofErr w:type="spellStart"/>
+      <w:r>
+        <w:rPr>
+          <w:rFonts w:eastAsia="Times New Roman" w:cstheme="minorHAnsi"/>
+          <w:color w:val="222222"/>
+          <w:lang w:val="en-SG" w:eastAsia="en-SG"/>
+        </w:rPr>
+        <w:t>limted</w:t>
+      </w:r>
+      <w:proofErr w:type="spellEnd"/>
+      <w:r>
+        <w:rPr>
+          <w:rFonts w:eastAsia="Times New Roman" w:cstheme="minorHAnsi"/>
+          <w:color w:val="222222"/>
+          <w:lang w:val="en-SG" w:eastAsia="en-SG"/>
+        </w:rPr>
+        <w:t xml:space="preserve"> to those images appearing on the Google website during August to October 2016. This period also had the advantage of being at the peak of the style and </w:t>
+      </w:r>
+      <w:proofErr w:type="spellStart"/>
+      <w:r>
+        <w:rPr>
+          <w:rFonts w:eastAsia="Times New Roman" w:cstheme="minorHAnsi"/>
+          <w:color w:val="222222"/>
+          <w:lang w:val="en-SG" w:eastAsia="en-SG"/>
+        </w:rPr>
+        <w:t>diveristy</w:t>
+      </w:r>
+      <w:proofErr w:type="spellEnd"/>
+      <w:r>
+        <w:rPr>
+          <w:rFonts w:eastAsia="Times New Roman" w:cstheme="minorHAnsi"/>
+          <w:color w:val="222222"/>
+          <w:lang w:val="en-SG" w:eastAsia="en-SG"/>
+        </w:rPr>
+        <w:t xml:space="preserve"> of Google Doodles since the logo enhancement </w:t>
+      </w:r>
+      <w:proofErr w:type="spellStart"/>
+      <w:r>
+        <w:rPr>
+          <w:rFonts w:eastAsia="Times New Roman" w:cstheme="minorHAnsi"/>
+          <w:color w:val="222222"/>
+          <w:lang w:val="en-SG" w:eastAsia="en-SG"/>
+        </w:rPr>
+        <w:t>beacame</w:t>
+      </w:r>
+      <w:proofErr w:type="spellEnd"/>
+      <w:r>
+        <w:rPr>
+          <w:rFonts w:eastAsia="Times New Roman" w:cstheme="minorHAnsi"/>
+          <w:color w:val="222222"/>
+          <w:lang w:val="en-SG" w:eastAsia="en-SG"/>
+        </w:rPr>
+        <w:t xml:space="preserve"> a regular feature since its initial inception in 1999, while </w:t>
+      </w:r>
+      <w:proofErr w:type="spellStart"/>
+      <w:r>
+        <w:rPr>
+          <w:rFonts w:eastAsia="Times New Roman" w:cstheme="minorHAnsi"/>
+          <w:color w:val="222222"/>
+          <w:lang w:val="en-SG" w:eastAsia="en-SG"/>
+        </w:rPr>
+        <w:t>ocurring</w:t>
+      </w:r>
+      <w:proofErr w:type="spellEnd"/>
+      <w:r>
+        <w:rPr>
+          <w:rFonts w:eastAsia="Times New Roman" w:cstheme="minorHAnsi"/>
+          <w:color w:val="222222"/>
+          <w:lang w:val="en-SG" w:eastAsia="en-SG"/>
+        </w:rPr>
+        <w:t xml:space="preserve"> post the 2016 Olympics, a period during which  doodles were  largely integrated games as well as enhanced Google </w:t>
+      </w:r>
+      <w:proofErr w:type="spellStart"/>
+      <w:r>
+        <w:rPr>
+          <w:rFonts w:eastAsia="Times New Roman" w:cstheme="minorHAnsi"/>
+          <w:color w:val="222222"/>
+          <w:lang w:val="en-SG" w:eastAsia="en-SG"/>
+        </w:rPr>
+        <w:t>logos.Had</w:t>
+      </w:r>
+      <w:proofErr w:type="spellEnd"/>
+      <w:r>
+        <w:rPr>
+          <w:rFonts w:eastAsia="Times New Roman" w:cstheme="minorHAnsi"/>
+          <w:color w:val="222222"/>
+          <w:lang w:val="en-SG" w:eastAsia="en-SG"/>
+        </w:rPr>
+        <w:t xml:space="preserve"> this period been included, an unnecessary layer of complexity and load in terms of application size and memory would have been placed upon the application, however there is a </w:t>
+      </w:r>
+      <w:proofErr w:type="spellStart"/>
+      <w:r>
+        <w:rPr>
+          <w:rFonts w:eastAsia="Times New Roman" w:cstheme="minorHAnsi"/>
+          <w:color w:val="222222"/>
+          <w:lang w:val="en-SG" w:eastAsia="en-SG"/>
+        </w:rPr>
+        <w:t>cosideration</w:t>
+      </w:r>
+      <w:proofErr w:type="spellEnd"/>
+      <w:r>
+        <w:rPr>
+          <w:rFonts w:eastAsia="Times New Roman" w:cstheme="minorHAnsi"/>
+          <w:color w:val="222222"/>
+          <w:lang w:val="en-SG" w:eastAsia="en-SG"/>
+        </w:rPr>
+        <w:t xml:space="preserve"> that doodles of that time could be included  in future enhancements and advancements of the application. Once completed, the initial paper </w:t>
+      </w:r>
+      <w:proofErr w:type="spellStart"/>
+      <w:r>
+        <w:rPr>
+          <w:rFonts w:eastAsia="Times New Roman" w:cstheme="minorHAnsi"/>
+          <w:color w:val="222222"/>
+          <w:lang w:val="en-SG" w:eastAsia="en-SG"/>
+        </w:rPr>
+        <w:t>mockup</w:t>
+      </w:r>
+      <w:proofErr w:type="spellEnd"/>
+      <w:r>
+        <w:rPr>
+          <w:rFonts w:eastAsia="Times New Roman" w:cstheme="minorHAnsi"/>
+          <w:color w:val="222222"/>
+          <w:lang w:val="en-SG" w:eastAsia="en-SG"/>
+        </w:rPr>
+        <w:t xml:space="preserve"> plans were then converted to Html and CSS clickable </w:t>
+      </w:r>
+      <w:proofErr w:type="spellStart"/>
+      <w:r>
+        <w:rPr>
+          <w:rFonts w:eastAsia="Times New Roman" w:cstheme="minorHAnsi"/>
+          <w:color w:val="222222"/>
+          <w:lang w:val="en-SG" w:eastAsia="en-SG"/>
+        </w:rPr>
         <w:t>mockups</w:t>
       </w:r>
       <w:proofErr w:type="spellEnd"/>
       <w:r>
-        <w:t xml:space="preserve"> of the var</w:t>
-      </w:r>
-      <w:r>
-        <w:t>ious web pages of the app listing the desired functionality for each page. From the collection of the complete</w:t>
-      </w:r>
-      <w:r>
-        <w:t xml:space="preserve">d paper </w:t>
-      </w:r>
-      <w:proofErr w:type="spellStart"/>
-      <w:r>
-        <w:t>mockups</w:t>
-      </w:r>
-      <w:proofErr w:type="spellEnd"/>
-      <w:r>
-        <w:t xml:space="preserve">, </w:t>
-      </w:r>
-      <w:r>
-        <w:t xml:space="preserve">a </w:t>
-      </w:r>
-      <w:proofErr w:type="gramStart"/>
-      <w:r>
-        <w:t>list  of</w:t>
-      </w:r>
-      <w:proofErr w:type="gramEnd"/>
-      <w:r>
-        <w:t xml:space="preserve"> the server side functions was created which helped to inform the desired </w:t>
-      </w:r>
-      <w:proofErr w:type="spellStart"/>
-      <w:r>
-        <w:t>url</w:t>
-      </w:r>
-      <w:proofErr w:type="spellEnd"/>
-      <w:r>
-        <w:t xml:space="preserve"> structure for the app.</w:t>
-      </w:r>
-      <w:r>
-        <w:t xml:space="preserve"> </w:t>
-      </w:r>
-    </w:p>
-    <w:p>
-      <w:r>
-        <w:t xml:space="preserve">Further </w:t>
-      </w:r>
-      <w:proofErr w:type="spellStart"/>
-      <w:r>
-        <w:t>mockups</w:t>
-      </w:r>
-      <w:proofErr w:type="spellEnd"/>
-      <w:r>
-        <w:t xml:space="preserve"> were done in html </w:t>
-      </w:r>
-      <w:r>
-        <w:t xml:space="preserve">and </w:t>
-      </w:r>
-      <w:proofErr w:type="spellStart"/>
-      <w:r>
-        <w:t>css</w:t>
-      </w:r>
-      <w:proofErr w:type="spellEnd"/>
-      <w:r>
-        <w:t xml:space="preserve"> </w:t>
-      </w:r>
-      <w:r>
-        <w:t xml:space="preserve"> and the initial app hierarchy was created including the creation of different directories for images, static content and a directory for user uploads was created as well.</w:t>
-      </w:r>
-    </w:p>
-    <w:p>
-      <w:r>
-        <w:t>As the idea was an uncommon one further research</w:t>
-      </w:r>
-      <w:r>
-        <w:t xml:space="preserve"> had to be undertaken as to which design trend was applicable for an application of this type. A </w:t>
-      </w:r>
-      <w:proofErr w:type="gramStart"/>
-      <w:r>
-        <w:t>short  visual</w:t>
-      </w:r>
-      <w:proofErr w:type="gramEnd"/>
-      <w:r>
-        <w:t xml:space="preserve"> review of web applications was taken using res</w:t>
-      </w:r>
-      <w:r>
-        <w:t xml:space="preserve">ources such as ======= and  Google’s own website for Doodles. The Google website was particularly </w:t>
-      </w:r>
-      <w:proofErr w:type="spellStart"/>
-      <w:r>
-        <w:t>usefyl</w:t>
-      </w:r>
-      <w:proofErr w:type="spellEnd"/>
-      <w:r>
-        <w:t xml:space="preserve"> in </w:t>
-      </w:r>
-      <w:proofErr w:type="spellStart"/>
-      <w:r>
-        <w:t>iforming</w:t>
-      </w:r>
-      <w:proofErr w:type="spellEnd"/>
-      <w:r>
-        <w:t xml:space="preserve"> the design of the web app as </w:t>
-      </w:r>
-      <w:proofErr w:type="spellStart"/>
-      <w:r>
-        <w:t>te</w:t>
-      </w:r>
-      <w:proofErr w:type="spellEnd"/>
-      <w:r>
-        <w:t xml:space="preserve"> website as it was hard to navigate due to over-use of dynamic elements such as in hovering over a doodle </w:t>
-      </w:r>
-      <w:proofErr w:type="gramStart"/>
-      <w:r>
-        <w:t>card  that</w:t>
-      </w:r>
-      <w:proofErr w:type="gramEnd"/>
-      <w:r>
-        <w:t xml:space="preserve"> pointed to </w:t>
-      </w:r>
-      <w:proofErr w:type="spellStart"/>
-      <w:r>
-        <w:t>a</w:t>
-      </w:r>
-      <w:proofErr w:type="spellEnd"/>
-      <w:r>
-        <w:t xml:space="preserve"> interactive doodles, you were taken to the specific information page for that doodle rather than the full collection of interactive doodles. This complication with interactive doodles such as </w:t>
-      </w:r>
-      <w:proofErr w:type="gramStart"/>
-      <w:r>
-        <w:t>games  and</w:t>
-      </w:r>
-      <w:proofErr w:type="gramEnd"/>
-      <w:r>
-        <w:t xml:space="preserve"> </w:t>
-      </w:r>
-      <w:proofErr w:type="spellStart"/>
-      <w:r>
-        <w:t>Jquery</w:t>
-      </w:r>
-      <w:proofErr w:type="spellEnd"/>
-      <w:r>
-        <w:t xml:space="preserve"> affected the </w:t>
-      </w:r>
-      <w:proofErr w:type="spellStart"/>
-      <w:r>
-        <w:t>intialplan</w:t>
-      </w:r>
-      <w:proofErr w:type="spellEnd"/>
-      <w:r>
-        <w:t xml:space="preserve"> for the web app as had originally been a category of doodles. A temporary solution at this stage </w:t>
-      </w:r>
-      <w:proofErr w:type="spellStart"/>
-      <w:r>
-        <w:t>ofdevelopment</w:t>
-      </w:r>
-      <w:proofErr w:type="spellEnd"/>
-      <w:r>
-        <w:t xml:space="preserve"> was to include an upload feature for the users of the web application.</w:t>
-      </w:r>
-    </w:p>
-    <w:p>
-      <w:proofErr w:type="gramStart"/>
-      <w:r>
-        <w:t xml:space="preserve">Surveying the Google site </w:t>
-      </w:r>
-      <w:proofErr w:type="spellStart"/>
-      <w:r>
-        <w:t>also</w:t>
-      </w:r>
-      <w:r>
-        <w:t>gave</w:t>
-      </w:r>
-      <w:proofErr w:type="spellEnd"/>
-      <w:r>
-        <w:t xml:space="preserve"> the idea of dynamic loading of the most recently added doodle as a way to grow the collection available on the web app in future.</w:t>
-      </w:r>
-      <w:proofErr w:type="gramEnd"/>
-    </w:p>
-    <w:p>
-      <w:r>
-        <w:t xml:space="preserve">Decided to use Google material Design and implemented card like structure in home page to simplify and focus on </w:t>
-      </w:r>
-      <w:proofErr w:type="gramStart"/>
-      <w:r>
-        <w:t>functionality  based</w:t>
-      </w:r>
-      <w:proofErr w:type="gramEnd"/>
-      <w:r>
-        <w:t xml:space="preserve"> on having looked at other </w:t>
-      </w:r>
-      <w:proofErr w:type="spellStart"/>
-      <w:r>
-        <w:t>exmples</w:t>
-      </w:r>
-      <w:proofErr w:type="spellEnd"/>
-      <w:r>
-        <w:t xml:space="preserve"> of web apps, this proved to be the most beneficial design structure rather than displaying the app like a standard website.</w:t>
-      </w:r>
-    </w:p>
-    <w:p>
-      <w:r>
-        <w:t xml:space="preserve">Finally a small sample of google doodle images ad gifs were manually downloaded to be </w:t>
-      </w:r>
-      <w:proofErr w:type="gramStart"/>
-      <w:r>
-        <w:t>part  of</w:t>
-      </w:r>
-      <w:proofErr w:type="gramEnd"/>
-      <w:r>
-        <w:t xml:space="preserve"> the first iteration of the prototype application. These were placed into the earlier decided static folder structure and the </w:t>
+        <w:rPr>
+          <w:rFonts w:eastAsia="Times New Roman" w:cstheme="minorHAnsi"/>
+          <w:color w:val="222222"/>
+          <w:lang w:val="en-SG" w:eastAsia="en-SG"/>
+        </w:rPr>
+        <w:t xml:space="preserve"> forming the basis of the second stage of prototyping and further research.</w:t>
+      </w:r>
+    </w:p>
+    <w:p>
+      <w:pPr>
+        <w:spacing w:after="0" w:line="240" w:lineRule="auto"/>
+        <w:rPr>
+          <w:rFonts w:eastAsia="Times New Roman" w:cstheme="minorHAnsi"/>
+          <w:color w:val="222222"/>
+          <w:lang w:val="en-SG" w:eastAsia="en-SG"/>
+        </w:rPr>
+      </w:pPr>
+    </w:p>
+    <w:p>
+      <w:pPr>
+        <w:spacing w:after="0" w:line="240" w:lineRule="auto"/>
+        <w:rPr>
+          <w:rFonts w:eastAsia="Times New Roman" w:cstheme="minorHAnsi"/>
+          <w:color w:val="222222"/>
+          <w:lang w:val="en-SG" w:eastAsia="en-SG"/>
+        </w:rPr>
+      </w:pPr>
+      <w:r>
+        <w:rPr>
+          <w:rFonts w:eastAsia="Times New Roman" w:cstheme="minorHAnsi"/>
+          <w:color w:val="222222"/>
+          <w:lang w:val="en-SG" w:eastAsia="en-SG"/>
+        </w:rPr>
+        <w:t xml:space="preserve">During this second stage of design, research was focused heavily on the differences between web applications and websites to ensure that Google Doodles behaved as expected for an application of its level. </w:t>
       </w:r>
       <w:proofErr w:type="spellStart"/>
       <w:proofErr w:type="gramStart"/>
       <w:r>
+        <w:rPr>
+          <w:rFonts w:eastAsia="Times New Roman" w:cstheme="minorHAnsi"/>
+          <w:color w:val="222222"/>
+          <w:lang w:val="en-SG" w:eastAsia="en-SG"/>
+        </w:rPr>
+        <w:t>Thriough</w:t>
+      </w:r>
+      <w:proofErr w:type="spellEnd"/>
+      <w:r>
+        <w:rPr>
+          <w:rFonts w:eastAsia="Times New Roman" w:cstheme="minorHAnsi"/>
+          <w:color w:val="222222"/>
+          <w:lang w:val="en-SG" w:eastAsia="en-SG"/>
+        </w:rPr>
+        <w:t xml:space="preserve"> internet searches and usage of websites such as </w:t>
+      </w:r>
+      <w:proofErr w:type="spellStart"/>
+      <w:r>
+        <w:rPr>
+          <w:rFonts w:eastAsia="Times New Roman" w:cstheme="minorHAnsi"/>
+          <w:color w:val="222222"/>
+          <w:lang w:val="en-SG" w:eastAsia="en-SG"/>
+        </w:rPr>
+        <w:t>Awww</w:t>
+      </w:r>
+      <w:proofErr w:type="spellEnd"/>
+      <w:r>
+        <w:rPr>
+          <w:rFonts w:eastAsia="Times New Roman" w:cstheme="minorHAnsi"/>
+          <w:color w:val="222222"/>
+          <w:lang w:val="en-SG" w:eastAsia="en-SG"/>
+        </w:rPr>
+        <w:t>.</w:t>
+      </w:r>
+      <w:proofErr w:type="gramEnd"/>
+      <w:r>
+        <w:rPr>
+          <w:rFonts w:eastAsia="Times New Roman" w:cstheme="minorHAnsi"/>
+          <w:color w:val="222222"/>
+          <w:lang w:val="en-SG" w:eastAsia="en-SG"/>
+        </w:rPr>
+        <w:t xml:space="preserve"> </w:t>
+      </w:r>
+      <w:proofErr w:type="gramStart"/>
+      <w:r>
+        <w:rPr>
+          <w:rFonts w:eastAsia="Times New Roman" w:cstheme="minorHAnsi"/>
+          <w:color w:val="222222"/>
+          <w:lang w:val="en-SG" w:eastAsia="en-SG"/>
+        </w:rPr>
+        <w:t>known</w:t>
+      </w:r>
+      <w:proofErr w:type="gramEnd"/>
+      <w:r>
+        <w:rPr>
+          <w:rFonts w:eastAsia="Times New Roman" w:cstheme="minorHAnsi"/>
+          <w:color w:val="222222"/>
+          <w:lang w:val="en-SG" w:eastAsia="en-SG"/>
+        </w:rPr>
+        <w:t xml:space="preserve"> from personal </w:t>
+      </w:r>
+      <w:proofErr w:type="spellStart"/>
+      <w:r>
+        <w:rPr>
+          <w:rFonts w:eastAsia="Times New Roman" w:cstheme="minorHAnsi"/>
+          <w:color w:val="222222"/>
+          <w:lang w:val="en-SG" w:eastAsia="en-SG"/>
+        </w:rPr>
+        <w:t>experince</w:t>
+      </w:r>
+      <w:proofErr w:type="spellEnd"/>
+      <w:r>
+        <w:rPr>
+          <w:rFonts w:eastAsia="Times New Roman" w:cstheme="minorHAnsi"/>
+          <w:color w:val="222222"/>
+          <w:lang w:val="en-SG" w:eastAsia="en-SG"/>
+        </w:rPr>
+        <w:t xml:space="preserve"> in industry as reliable for curating current web trends including those of web applications, a short visual  review of applications that were highly rated for design took place. </w:t>
+      </w:r>
+      <w:proofErr w:type="gramStart"/>
+      <w:r>
+        <w:rPr>
+          <w:rFonts w:eastAsia="Times New Roman" w:cstheme="minorHAnsi"/>
+          <w:color w:val="222222"/>
+          <w:lang w:val="en-SG" w:eastAsia="en-SG"/>
+        </w:rPr>
+        <w:t>This  as</w:t>
+      </w:r>
+      <w:proofErr w:type="gramEnd"/>
+      <w:r>
+        <w:rPr>
+          <w:rFonts w:eastAsia="Times New Roman" w:cstheme="minorHAnsi"/>
+          <w:color w:val="222222"/>
+          <w:lang w:val="en-SG" w:eastAsia="en-SG"/>
+        </w:rPr>
+        <w:t xml:space="preserve"> well as consultation with the current Google archives for their doodles led to the  aesthetic design conclusion was to style Google’s Doodles using </w:t>
+      </w:r>
+      <w:proofErr w:type="spellStart"/>
+      <w:r>
+        <w:rPr>
+          <w:rFonts w:eastAsia="Times New Roman" w:cstheme="minorHAnsi"/>
+          <w:color w:val="222222"/>
+          <w:lang w:val="en-SG" w:eastAsia="en-SG"/>
+        </w:rPr>
+        <w:t>modiefied</w:t>
+      </w:r>
+      <w:proofErr w:type="spellEnd"/>
+      <w:r>
+        <w:rPr>
+          <w:rFonts w:eastAsia="Times New Roman" w:cstheme="minorHAnsi"/>
+          <w:color w:val="222222"/>
+          <w:lang w:val="en-SG" w:eastAsia="en-SG"/>
+        </w:rPr>
+        <w:t xml:space="preserve"> Google material Design, while the </w:t>
+      </w:r>
+      <w:proofErr w:type="spellStart"/>
+      <w:r>
+        <w:rPr>
+          <w:rFonts w:eastAsia="Times New Roman" w:cstheme="minorHAnsi"/>
+          <w:color w:val="222222"/>
+          <w:lang w:val="en-SG" w:eastAsia="en-SG"/>
+        </w:rPr>
+        <w:t>decissions</w:t>
+      </w:r>
+      <w:proofErr w:type="spellEnd"/>
+      <w:r>
+        <w:rPr>
+          <w:rFonts w:eastAsia="Times New Roman" w:cstheme="minorHAnsi"/>
+          <w:color w:val="222222"/>
+          <w:lang w:val="en-SG" w:eastAsia="en-SG"/>
+        </w:rPr>
+        <w:t xml:space="preserve"> around functionality design were largely informed by the results of the visual review- namely that applications who’s functions were simple and aligned with the purpose of the web applications fared better than counterparts that were bulkier in features. This too was true of the Google Archive of Doodles which was hard to navigate due to over-use of dynamic </w:t>
+      </w:r>
+      <w:proofErr w:type="gramStart"/>
+      <w:r>
+        <w:rPr>
+          <w:rFonts w:eastAsia="Times New Roman" w:cstheme="minorHAnsi"/>
+          <w:color w:val="222222"/>
+          <w:lang w:val="en-SG" w:eastAsia="en-SG"/>
+        </w:rPr>
+        <w:t>elements  an</w:t>
+      </w:r>
+      <w:proofErr w:type="gramEnd"/>
+      <w:r>
+        <w:rPr>
+          <w:rFonts w:eastAsia="Times New Roman" w:cstheme="minorHAnsi"/>
+          <w:color w:val="222222"/>
+          <w:lang w:val="en-SG" w:eastAsia="en-SG"/>
+        </w:rPr>
+        <w:t xml:space="preserve"> example of which being when hovering over a doodle card  that pointed to </w:t>
+      </w:r>
+      <w:proofErr w:type="spellStart"/>
+      <w:r>
+        <w:rPr>
+          <w:rFonts w:eastAsia="Times New Roman" w:cstheme="minorHAnsi"/>
+          <w:color w:val="222222"/>
+          <w:lang w:val="en-SG" w:eastAsia="en-SG"/>
+        </w:rPr>
+        <w:t>a</w:t>
+      </w:r>
+      <w:proofErr w:type="spellEnd"/>
+      <w:r>
+        <w:rPr>
+          <w:rFonts w:eastAsia="Times New Roman" w:cstheme="minorHAnsi"/>
+          <w:color w:val="222222"/>
+          <w:lang w:val="en-SG" w:eastAsia="en-SG"/>
+        </w:rPr>
+        <w:t xml:space="preserve"> interactive doodles, you </w:t>
+      </w:r>
+      <w:r>
+        <w:rPr>
+          <w:rFonts w:eastAsia="Times New Roman" w:cstheme="minorHAnsi"/>
+          <w:color w:val="222222"/>
+          <w:lang w:val="en-SG" w:eastAsia="en-SG"/>
+        </w:rPr>
+        <w:lastRenderedPageBreak/>
+        <w:t xml:space="preserve">were taken to the specific information page for that doodle rather than the full collection of interactive doodles. </w:t>
+      </w:r>
+    </w:p>
+    <w:p>
+      <w:pPr>
+        <w:spacing w:after="0" w:line="240" w:lineRule="auto"/>
+        <w:rPr>
+          <w:rFonts w:eastAsia="Times New Roman" w:cstheme="minorHAnsi"/>
+          <w:color w:val="222222"/>
+          <w:lang w:val="en-SG" w:eastAsia="en-SG"/>
+        </w:rPr>
+      </w:pPr>
+      <w:r>
+        <w:rPr>
+          <w:rFonts w:eastAsia="Times New Roman" w:cstheme="minorHAnsi"/>
+          <w:color w:val="222222"/>
+          <w:lang w:val="en-SG" w:eastAsia="en-SG"/>
+        </w:rPr>
+        <w:t>The aesthetic and functionality design decisions are most clearly displayed through the card like structure on the home page of the application which is simple in order to maintain focus on functionality and this proved to be the most beneficial design structure over one leaning toward the traditional standard website structure to showcase the features of the application.</w:t>
+      </w:r>
+    </w:p>
+    <w:p>
+      <w:pPr>
+        <w:spacing w:after="0" w:line="240" w:lineRule="auto"/>
+        <w:rPr>
+          <w:rFonts w:eastAsia="Times New Roman" w:cstheme="minorHAnsi"/>
+          <w:color w:val="222222"/>
+          <w:lang w:val="en-SG" w:eastAsia="en-SG"/>
+        </w:rPr>
+      </w:pPr>
+    </w:p>
+    <w:p>
+      <w:pPr>
+        <w:spacing w:after="0" w:line="240" w:lineRule="auto"/>
+        <w:rPr>
+          <w:rFonts w:eastAsia="Times New Roman" w:cstheme="minorHAnsi"/>
+          <w:sz w:val="24"/>
+          <w:szCs w:val="24"/>
+          <w:lang w:val="en-SG" w:eastAsia="en-SG"/>
+        </w:rPr>
+      </w:pPr>
+      <w:r>
+        <w:rPr>
+          <w:rFonts w:eastAsia="Times New Roman" w:cstheme="minorHAnsi"/>
+          <w:color w:val="222222"/>
+          <w:lang w:val="en-SG" w:eastAsia="en-SG"/>
+        </w:rPr>
+        <w:t>Prior to implementation, the Structure of the application fell in to the following categories</w:t>
+      </w:r>
+      <w:proofErr w:type="gramStart"/>
+      <w:r>
+        <w:rPr>
+          <w:rFonts w:eastAsia="Times New Roman" w:cstheme="minorHAnsi"/>
+          <w:color w:val="222222"/>
+          <w:lang w:val="en-SG" w:eastAsia="en-SG"/>
+        </w:rPr>
+        <w:t>,  and</w:t>
+      </w:r>
+      <w:proofErr w:type="gramEnd"/>
+      <w:r>
+        <w:rPr>
+          <w:rFonts w:eastAsia="Times New Roman" w:cstheme="minorHAnsi"/>
+          <w:color w:val="222222"/>
+          <w:lang w:val="en-SG" w:eastAsia="en-SG"/>
+        </w:rPr>
+        <w:t xml:space="preserve"> collection of the sample of Google doodle images and gifs began through manual downloads for the first iteration of the prototype application. These were placed into the earlier decided static folder structure and the </w:t>
+      </w:r>
+      <w:proofErr w:type="spellStart"/>
+      <w:proofErr w:type="gramStart"/>
+      <w:r>
+        <w:rPr>
+          <w:rFonts w:eastAsia="Times New Roman" w:cstheme="minorHAnsi"/>
+          <w:color w:val="222222"/>
+          <w:lang w:val="en-SG" w:eastAsia="en-SG"/>
+        </w:rPr>
         <w:t>url</w:t>
       </w:r>
       <w:proofErr w:type="spellEnd"/>
       <w:proofErr w:type="gramEnd"/>
       <w:r>
+        <w:rPr>
+          <w:rFonts w:eastAsia="Times New Roman" w:cstheme="minorHAnsi"/>
+          <w:color w:val="222222"/>
+          <w:lang w:val="en-SG" w:eastAsia="en-SG"/>
+        </w:rPr>
         <w:t xml:space="preserve"> structure was decided around these 3 main elements of the web app:</w:t>
       </w:r>
     </w:p>
     <w:p>
+      <w:pPr>
+        <w:spacing w:after="0" w:line="240" w:lineRule="auto"/>
+        <w:rPr>
+          <w:rFonts w:eastAsia="Times New Roman" w:cstheme="minorHAnsi"/>
+          <w:sz w:val="24"/>
+          <w:szCs w:val="24"/>
+          <w:lang w:val="en-SG" w:eastAsia="en-SG"/>
+        </w:rPr>
+      </w:pPr>
+      <w:r>
+        <w:rPr>
+          <w:rFonts w:eastAsia="Times New Roman" w:cstheme="minorHAnsi"/>
+          <w:color w:val="222222"/>
+          <w:lang w:val="en-SG" w:eastAsia="en-SG"/>
+        </w:rPr>
+        <w:t>Personal user collection</w:t>
+      </w:r>
+    </w:p>
+    <w:p>
+      <w:pPr>
+        <w:spacing w:after="0" w:line="240" w:lineRule="auto"/>
+        <w:rPr>
+          <w:rFonts w:eastAsia="Times New Roman" w:cstheme="minorHAnsi"/>
+          <w:sz w:val="24"/>
+          <w:szCs w:val="24"/>
+          <w:lang w:val="en-SG" w:eastAsia="en-SG"/>
+        </w:rPr>
+      </w:pPr>
+      <w:r>
+        <w:rPr>
+          <w:rFonts w:eastAsia="Times New Roman" w:cstheme="minorHAnsi"/>
+          <w:color w:val="222222"/>
+          <w:lang w:val="en-SG" w:eastAsia="en-SG"/>
+        </w:rPr>
+        <w:t>General browsing</w:t>
+      </w:r>
+    </w:p>
+    <w:p>
+      <w:pPr>
+        <w:spacing w:after="0" w:line="240" w:lineRule="auto"/>
+        <w:rPr>
+          <w:rFonts w:eastAsia="Times New Roman" w:cstheme="minorHAnsi"/>
+          <w:sz w:val="24"/>
+          <w:szCs w:val="24"/>
+          <w:lang w:val="en-SG" w:eastAsia="en-SG"/>
+        </w:rPr>
+      </w:pPr>
+      <w:r>
+        <w:rPr>
+          <w:rFonts w:eastAsia="Times New Roman" w:cstheme="minorHAnsi"/>
+          <w:color w:val="222222"/>
+          <w:lang w:val="en-SG" w:eastAsia="en-SG"/>
+        </w:rPr>
+        <w:t>Latest Doodle</w:t>
+      </w:r>
+    </w:p>
+    <w:p>
+      <w:pPr>
+        <w:spacing w:after="0" w:line="240" w:lineRule="auto"/>
+        <w:rPr>
+          <w:rFonts w:eastAsia="Times New Roman" w:cstheme="minorHAnsi"/>
+          <w:sz w:val="24"/>
+          <w:szCs w:val="24"/>
+          <w:lang w:val="en-SG" w:eastAsia="en-SG"/>
+        </w:rPr>
+      </w:pPr>
+      <w:r>
+        <w:rPr>
+          <w:rFonts w:eastAsia="Times New Roman" w:cstheme="minorHAnsi"/>
+          <w:color w:val="222222"/>
+          <w:lang w:val="en-SG" w:eastAsia="en-SG"/>
+        </w:rPr>
+        <w:t xml:space="preserve">These functionalities then had the following </w:t>
+      </w:r>
+      <w:proofErr w:type="spellStart"/>
+      <w:r>
+        <w:rPr>
+          <w:rFonts w:eastAsia="Times New Roman" w:cstheme="minorHAnsi"/>
+          <w:color w:val="222222"/>
+          <w:lang w:val="en-SG" w:eastAsia="en-SG"/>
+        </w:rPr>
+        <w:t>urls</w:t>
+      </w:r>
+      <w:proofErr w:type="spellEnd"/>
+      <w:r>
+        <w:rPr>
+          <w:rFonts w:eastAsia="Times New Roman" w:cstheme="minorHAnsi"/>
+          <w:color w:val="222222"/>
+          <w:lang w:val="en-SG" w:eastAsia="en-SG"/>
+        </w:rPr>
+        <w:t xml:space="preserve"> nested under them and are reflected largely within the live version of the app:</w:t>
+      </w:r>
+    </w:p>
+    <w:p>
+      <w:pPr>
+        <w:spacing w:after="0" w:line="240" w:lineRule="auto"/>
+        <w:rPr>
+          <w:rFonts w:eastAsia="Times New Roman" w:cstheme="minorHAnsi"/>
+          <w:sz w:val="24"/>
+          <w:szCs w:val="24"/>
+          <w:lang w:val="en-SG" w:eastAsia="en-SG"/>
+        </w:rPr>
+      </w:pPr>
+    </w:p>
+    <w:p>
+      <w:pPr>
+        <w:spacing w:after="0" w:line="240" w:lineRule="auto"/>
+        <w:rPr>
+          <w:rFonts w:eastAsia="Times New Roman" w:cstheme="minorHAnsi"/>
+          <w:sz w:val="24"/>
+          <w:szCs w:val="24"/>
+          <w:lang w:val="en-SG" w:eastAsia="en-SG"/>
+        </w:rPr>
+      </w:pPr>
+      <w:r>
+        <w:rPr>
+          <w:rFonts w:eastAsia="Times New Roman" w:cstheme="minorHAnsi"/>
+          <w:color w:val="222222"/>
+          <w:u w:val="single"/>
+          <w:lang w:val="en-SG" w:eastAsia="en-SG"/>
+        </w:rPr>
+        <w:t>Personal user collection</w:t>
+      </w:r>
+    </w:p>
+    <w:p>
+      <w:pPr>
+        <w:spacing w:after="0" w:line="240" w:lineRule="auto"/>
+        <w:rPr>
+          <w:rFonts w:eastAsia="Times New Roman" w:cstheme="minorHAnsi"/>
+          <w:sz w:val="24"/>
+          <w:szCs w:val="24"/>
+          <w:lang w:val="en-SG" w:eastAsia="en-SG"/>
+        </w:rPr>
+      </w:pPr>
+      <w:r>
+        <w:rPr>
+          <w:rFonts w:eastAsia="Times New Roman" w:cstheme="minorHAnsi"/>
+          <w:color w:val="222222"/>
+          <w:lang w:val="en-SG" w:eastAsia="en-SG"/>
+        </w:rPr>
+        <w:t>           </w:t>
+      </w:r>
+      <w:r>
+        <w:rPr>
+          <w:rFonts w:eastAsia="Times New Roman" w:cstheme="minorHAnsi"/>
+          <w:color w:val="222222"/>
+          <w:lang w:val="en-SG" w:eastAsia="en-SG"/>
+        </w:rPr>
+        <w:tab/>
+        <w:t xml:space="preserve">Sign in </w:t>
+      </w:r>
+      <w:proofErr w:type="gramStart"/>
+      <w:r>
+        <w:rPr>
+          <w:rFonts w:eastAsia="Times New Roman" w:cstheme="minorHAnsi"/>
+          <w:color w:val="222222"/>
+          <w:lang w:val="en-SG" w:eastAsia="en-SG"/>
+        </w:rPr>
+        <w:t>to  Application</w:t>
+      </w:r>
+      <w:proofErr w:type="gramEnd"/>
+    </w:p>
+    <w:p>
+      <w:pPr>
+        <w:spacing w:after="0" w:line="240" w:lineRule="auto"/>
+        <w:rPr>
+          <w:rFonts w:eastAsia="Times New Roman" w:cstheme="minorHAnsi"/>
+          <w:sz w:val="24"/>
+          <w:szCs w:val="24"/>
+          <w:lang w:val="en-SG" w:eastAsia="en-SG"/>
+        </w:rPr>
+      </w:pPr>
+      <w:r>
+        <w:rPr>
+          <w:rFonts w:eastAsia="Times New Roman" w:cstheme="minorHAnsi"/>
+          <w:color w:val="222222"/>
+          <w:lang w:val="en-SG" w:eastAsia="en-SG"/>
+        </w:rPr>
+        <w:t>           </w:t>
+      </w:r>
+      <w:r>
+        <w:rPr>
+          <w:rFonts w:eastAsia="Times New Roman" w:cstheme="minorHAnsi"/>
+          <w:color w:val="222222"/>
+          <w:lang w:val="en-SG" w:eastAsia="en-SG"/>
+        </w:rPr>
+        <w:tab/>
+        <w:t>Upload</w:t>
+      </w:r>
+    </w:p>
+    <w:p>
+      <w:pPr>
+        <w:spacing w:after="0" w:line="240" w:lineRule="auto"/>
+        <w:ind w:firstLine="720"/>
+        <w:rPr>
+          <w:rFonts w:eastAsia="Times New Roman" w:cstheme="minorHAnsi"/>
+          <w:sz w:val="24"/>
+          <w:szCs w:val="24"/>
+          <w:lang w:val="en-SG" w:eastAsia="en-SG"/>
+        </w:rPr>
+      </w:pPr>
+      <w:r>
+        <w:rPr>
+          <w:rFonts w:eastAsia="Times New Roman" w:cstheme="minorHAnsi"/>
+          <w:color w:val="222222"/>
+          <w:lang w:val="en-SG" w:eastAsia="en-SG"/>
+        </w:rPr>
+        <w:t>All doodles browsing with jpg and gifs</w:t>
+      </w:r>
+    </w:p>
+    <w:p>
+      <w:pPr>
+        <w:spacing w:after="0" w:line="240" w:lineRule="auto"/>
+        <w:rPr>
+          <w:rFonts w:eastAsia="Times New Roman" w:cstheme="minorHAnsi"/>
+          <w:sz w:val="24"/>
+          <w:szCs w:val="24"/>
+          <w:lang w:val="en-SG" w:eastAsia="en-SG"/>
+        </w:rPr>
+      </w:pPr>
+      <w:r>
+        <w:rPr>
+          <w:rFonts w:eastAsia="Times New Roman" w:cstheme="minorHAnsi"/>
+          <w:color w:val="222222"/>
+          <w:u w:val="single"/>
+          <w:lang w:val="en-SG" w:eastAsia="en-SG"/>
+        </w:rPr>
+        <w:t>General browsing</w:t>
+      </w:r>
+    </w:p>
+    <w:p>
+      <w:pPr>
+        <w:spacing w:after="0" w:line="240" w:lineRule="auto"/>
+        <w:rPr>
+          <w:rFonts w:eastAsia="Times New Roman" w:cstheme="minorHAnsi"/>
+          <w:sz w:val="24"/>
+          <w:szCs w:val="24"/>
+          <w:lang w:val="en-SG" w:eastAsia="en-SG"/>
+        </w:rPr>
+      </w:pPr>
+      <w:r>
+        <w:rPr>
+          <w:rFonts w:eastAsia="Times New Roman" w:cstheme="minorHAnsi"/>
+          <w:color w:val="222222"/>
+          <w:lang w:val="en-SG" w:eastAsia="en-SG"/>
+        </w:rPr>
+        <w:t>           </w:t>
+      </w:r>
+      <w:r>
+        <w:rPr>
+          <w:rFonts w:eastAsia="Times New Roman" w:cstheme="minorHAnsi"/>
+          <w:color w:val="222222"/>
+          <w:lang w:val="en-SG" w:eastAsia="en-SG"/>
+        </w:rPr>
+        <w:tab/>
+        <w:t>All doodles Jpg only browse</w:t>
+      </w:r>
+    </w:p>
+    <w:p>
+      <w:pPr>
+        <w:spacing w:after="0" w:line="240" w:lineRule="auto"/>
+        <w:rPr>
+          <w:rFonts w:eastAsia="Times New Roman" w:cstheme="minorHAnsi"/>
+          <w:i/>
+          <w:iCs/>
+          <w:color w:val="222222"/>
+          <w:lang w:val="en-SG" w:eastAsia="en-SG"/>
+        </w:rPr>
+      </w:pPr>
+      <w:r>
+        <w:rPr>
+          <w:rFonts w:eastAsia="Times New Roman" w:cstheme="minorHAnsi"/>
+          <w:color w:val="222222"/>
+          <w:lang w:val="en-SG" w:eastAsia="en-SG"/>
+        </w:rPr>
+        <w:t>           </w:t>
+      </w:r>
+      <w:r>
+        <w:rPr>
+          <w:rFonts w:eastAsia="Times New Roman" w:cstheme="minorHAnsi"/>
+          <w:color w:val="222222"/>
+          <w:lang w:val="en-SG" w:eastAsia="en-SG"/>
+        </w:rPr>
+        <w:tab/>
+      </w:r>
+      <w:r>
+        <w:rPr>
+          <w:rFonts w:eastAsia="Times New Roman" w:cstheme="minorHAnsi"/>
+          <w:i/>
+          <w:iCs/>
+          <w:color w:val="222222"/>
+          <w:lang w:val="en-SG" w:eastAsia="en-SG"/>
+        </w:rPr>
+        <w:t>View individual files (available in the browser)</w:t>
+      </w:r>
+    </w:p>
+    <w:p>
+      <w:pPr>
+        <w:spacing w:after="0" w:line="240" w:lineRule="auto"/>
+        <w:rPr>
+          <w:rFonts w:eastAsia="Times New Roman" w:cstheme="minorHAnsi"/>
+          <w:sz w:val="24"/>
+          <w:szCs w:val="24"/>
+          <w:lang w:val="en-SG" w:eastAsia="en-SG"/>
+        </w:rPr>
+      </w:pPr>
+      <w:r>
+        <w:rPr>
+          <w:rFonts w:eastAsia="Times New Roman" w:cstheme="minorHAnsi"/>
+          <w:color w:val="222222"/>
+          <w:u w:val="single"/>
+          <w:lang w:val="en-SG" w:eastAsia="en-SG"/>
+        </w:rPr>
+        <w:t>Latest Doodle</w:t>
+      </w:r>
+    </w:p>
+    <w:p>
+      <w:pPr>
+        <w:spacing w:after="0" w:line="240" w:lineRule="auto"/>
+        <w:ind w:firstLine="720"/>
+        <w:rPr>
+          <w:rFonts w:eastAsia="Times New Roman" w:cstheme="minorHAnsi"/>
+          <w:sz w:val="24"/>
+          <w:szCs w:val="24"/>
+          <w:lang w:val="en-SG" w:eastAsia="en-SG"/>
+        </w:rPr>
+      </w:pPr>
+      <w:r>
+        <w:rPr>
+          <w:rFonts w:eastAsia="Times New Roman" w:cstheme="minorHAnsi"/>
+          <w:color w:val="222222"/>
+          <w:lang w:val="en-SG" w:eastAsia="en-SG"/>
+        </w:rPr>
+        <w:t>Static loading latest google doodle from Google archives</w:t>
+      </w:r>
+      <w:r>
+        <w:rPr>
+          <w:rFonts w:eastAsia="Times New Roman" w:cstheme="minorHAnsi"/>
+          <w:color w:val="222222"/>
+          <w:lang w:val="en-SG" w:eastAsia="en-SG"/>
+        </w:rPr>
+        <w:tab/>
+      </w:r>
+    </w:p>
+    <w:p>
+      <w:pPr>
+        <w:spacing w:after="0" w:line="240" w:lineRule="auto"/>
+        <w:rPr>
+          <w:rFonts w:eastAsia="Times New Roman" w:cstheme="minorHAnsi"/>
+          <w:sz w:val="24"/>
+          <w:szCs w:val="24"/>
+          <w:lang w:val="en-SG" w:eastAsia="en-SG"/>
+        </w:rPr>
+      </w:pPr>
+      <w:r>
+        <w:rPr>
+          <w:rFonts w:eastAsia="Times New Roman" w:cstheme="minorHAnsi"/>
+          <w:color w:val="222222"/>
+          <w:lang w:val="en-SG" w:eastAsia="en-SG"/>
+        </w:rPr>
+        <w:tab/>
+      </w:r>
+    </w:p>
+    <w:p>
+      <w:pPr>
+        <w:spacing w:after="0" w:line="240" w:lineRule="auto"/>
+        <w:rPr>
+          <w:rFonts w:eastAsia="Times New Roman" w:cstheme="minorHAnsi"/>
+          <w:sz w:val="24"/>
+          <w:szCs w:val="24"/>
+          <w:lang w:val="en-SG" w:eastAsia="en-SG"/>
+        </w:rPr>
+      </w:pPr>
+    </w:p>
+    <w:p>
+      <w:pPr>
+        <w:spacing w:after="0" w:line="240" w:lineRule="auto"/>
+        <w:rPr>
+          <w:rFonts w:eastAsia="Times New Roman" w:cstheme="minorHAnsi"/>
+          <w:sz w:val="24"/>
+          <w:szCs w:val="24"/>
+          <w:lang w:val="en-SG" w:eastAsia="en-SG"/>
+        </w:rPr>
+      </w:pPr>
+    </w:p>
+    <w:p>
+      <w:pPr>
+        <w:pStyle w:val="Heading1"/>
+        <w:rPr>
+          <w:rFonts w:asciiTheme="minorHAnsi" w:hAnsiTheme="minorHAnsi" w:cstheme="minorHAnsi"/>
+        </w:rPr>
+      </w:pPr>
+    </w:p>
+    <w:p>
+      <w:pPr>
+        <w:pStyle w:val="Heading1"/>
+        <w:rPr>
+          <w:rFonts w:asciiTheme="minorHAnsi" w:hAnsiTheme="minorHAnsi" w:cstheme="minorHAnsi"/>
+        </w:rPr>
+      </w:pPr>
+    </w:p>
+    <w:p>
+      <w:pPr>
+        <w:pStyle w:val="Heading1"/>
+        <w:rPr>
+          <w:rFonts w:asciiTheme="minorHAnsi" w:hAnsiTheme="minorHAnsi" w:cstheme="minorHAnsi"/>
+        </w:rPr>
+      </w:pPr>
+    </w:p>
+    <w:p>
+      <w:pPr>
+        <w:pStyle w:val="Heading1"/>
+        <w:rPr>
+          <w:rFonts w:asciiTheme="minorHAnsi" w:hAnsiTheme="minorHAnsi" w:cstheme="minorHAnsi"/>
+        </w:rPr>
+      </w:pPr>
+    </w:p>
+    <w:p>
+      <w:pPr>
+        <w:pStyle w:val="Heading1"/>
+        <w:rPr>
+          <w:rFonts w:asciiTheme="minorHAnsi" w:hAnsiTheme="minorHAnsi" w:cstheme="minorHAnsi"/>
+        </w:rPr>
+      </w:pPr>
+    </w:p>
+    <w:p>
+      <w:pPr>
+        <w:rPr>
+          <w:rFonts w:cstheme="minorHAnsi"/>
+        </w:rPr>
+      </w:pPr>
+    </w:p>
+    <w:p>
+      <w:pPr>
+        <w:rPr>
+          <w:rFonts w:cstheme="minorHAnsi"/>
+        </w:rPr>
+      </w:pPr>
+    </w:p>
+    <w:p>
+      <w:pPr>
+        <w:pStyle w:val="Heading1"/>
+      </w:pPr>
       <w:r>
         <w:lastRenderedPageBreak/>
-        <w:t>Personal user collection</w:t>
-      </w:r>
-    </w:p>
-    <w:p>
-      <w:r>
-        <w:t>General browsing</w:t>
-      </w:r>
-    </w:p>
-    <w:p>
-      <w:r>
-        <w:t>Latest Doodle</w:t>
-      </w:r>
-    </w:p>
-    <w:p/>
-    <w:p>
-      <w:r>
-        <w:t xml:space="preserve">These functionalities then had the following </w:t>
+        <w:t>Enhancements</w:t>
+      </w:r>
+      <w:bookmarkEnd w:id="2"/>
+      <w:r>
+        <w:t xml:space="preserve"> </w:t>
+      </w:r>
+    </w:p>
+    <w:p>
+      <w:pPr>
+        <w:spacing w:after="0" w:line="240" w:lineRule="auto"/>
+        <w:rPr>
+          <w:rFonts w:eastAsia="Times New Roman" w:cstheme="minorHAnsi"/>
+          <w:lang w:val="en-SG" w:eastAsia="en-SG"/>
+        </w:rPr>
+      </w:pPr>
+      <w:r>
+        <w:rPr>
+          <w:rFonts w:eastAsia="Times New Roman" w:cstheme="minorHAnsi"/>
+          <w:lang w:val="en-SG" w:eastAsia="en-SG"/>
+        </w:rPr>
+        <w:t xml:space="preserve">The current version of the Google’s </w:t>
       </w:r>
       <w:proofErr w:type="spellStart"/>
       <w:r>
-        <w:t>urls</w:t>
+        <w:rPr>
+          <w:rFonts w:eastAsia="Times New Roman" w:cstheme="minorHAnsi"/>
+          <w:lang w:val="en-SG" w:eastAsia="en-SG"/>
+        </w:rPr>
+        <w:t>Dooodles</w:t>
       </w:r>
       <w:proofErr w:type="spellEnd"/>
       <w:r>
-        <w:t xml:space="preserve"> nested under them and are reflected largely within the live version of the app:</w:t>
-      </w:r>
-    </w:p>
-    <w:p>
-      <w:r>
-        <w:t>Personal user collection</w:t>
-      </w:r>
-    </w:p>
-    <w:p>
-      <w:r>
+        <w:rPr>
+          <w:rFonts w:eastAsia="Times New Roman" w:cstheme="minorHAnsi"/>
+          <w:lang w:val="en-SG" w:eastAsia="en-SG"/>
+        </w:rPr>
+        <w:t xml:space="preserve"> application largely </w:t>
+      </w:r>
+      <w:proofErr w:type="spellStart"/>
+      <w:r>
+        <w:rPr>
+          <w:rFonts w:eastAsia="Times New Roman" w:cstheme="minorHAnsi"/>
+          <w:lang w:val="en-SG" w:eastAsia="en-SG"/>
+        </w:rPr>
+        <w:t>fulfills</w:t>
+      </w:r>
+      <w:proofErr w:type="spellEnd"/>
+      <w:r>
+        <w:rPr>
+          <w:rFonts w:eastAsia="Times New Roman" w:cstheme="minorHAnsi"/>
+          <w:lang w:val="en-SG" w:eastAsia="en-SG"/>
+        </w:rPr>
+        <w:t xml:space="preserve"> the fitness for purpose of the application, namely that </w:t>
+      </w:r>
+      <w:proofErr w:type="gramStart"/>
+      <w:r>
+        <w:rPr>
+          <w:rFonts w:eastAsia="Times New Roman" w:cstheme="minorHAnsi"/>
+          <w:lang w:val="en-SG" w:eastAsia="en-SG"/>
+        </w:rPr>
+        <w:t>of  simple</w:t>
+      </w:r>
+      <w:proofErr w:type="gramEnd"/>
+      <w:r>
+        <w:rPr>
+          <w:rFonts w:eastAsia="Times New Roman" w:cstheme="minorHAnsi"/>
+          <w:lang w:val="en-SG" w:eastAsia="en-SG"/>
+        </w:rPr>
+        <w:t xml:space="preserve"> </w:t>
+      </w:r>
+      <w:proofErr w:type="spellStart"/>
+      <w:r>
+        <w:rPr>
+          <w:rFonts w:eastAsia="Times New Roman" w:cstheme="minorHAnsi"/>
+          <w:lang w:val="en-SG" w:eastAsia="en-SG"/>
+        </w:rPr>
+        <w:t>repositiry</w:t>
+      </w:r>
+      <w:proofErr w:type="spellEnd"/>
+      <w:r>
+        <w:rPr>
+          <w:rFonts w:eastAsia="Times New Roman" w:cstheme="minorHAnsi"/>
+          <w:lang w:val="en-SG" w:eastAsia="en-SG"/>
+        </w:rPr>
+        <w:t xml:space="preserve"> for Google </w:t>
+      </w:r>
+      <w:proofErr w:type="spellStart"/>
+      <w:r>
+        <w:rPr>
+          <w:rFonts w:eastAsia="Times New Roman" w:cstheme="minorHAnsi"/>
+          <w:lang w:val="en-SG" w:eastAsia="en-SG"/>
+        </w:rPr>
+        <w:t>Doodls</w:t>
+      </w:r>
+      <w:proofErr w:type="spellEnd"/>
+      <w:r>
+        <w:rPr>
+          <w:rFonts w:eastAsia="Times New Roman" w:cstheme="minorHAnsi"/>
+          <w:lang w:val="en-SG" w:eastAsia="en-SG"/>
+        </w:rPr>
+        <w:t xml:space="preserve"> with the option of personalising the repository and </w:t>
+      </w:r>
+      <w:proofErr w:type="spellStart"/>
+      <w:r>
+        <w:rPr>
+          <w:rFonts w:eastAsia="Times New Roman" w:cstheme="minorHAnsi"/>
+          <w:lang w:val="en-SG" w:eastAsia="en-SG"/>
+        </w:rPr>
+        <w:t>limted</w:t>
+      </w:r>
+      <w:proofErr w:type="spellEnd"/>
+      <w:r>
+        <w:rPr>
+          <w:rFonts w:eastAsia="Times New Roman" w:cstheme="minorHAnsi"/>
+          <w:lang w:val="en-SG" w:eastAsia="en-SG"/>
+        </w:rPr>
+        <w:t xml:space="preserve"> curation through the uploading of files. However the extent to which this is done at present is currently limited due to constraints of time and current </w:t>
+      </w:r>
+      <w:proofErr w:type="spellStart"/>
+      <w:r>
+        <w:rPr>
+          <w:rFonts w:eastAsia="Times New Roman" w:cstheme="minorHAnsi"/>
+          <w:lang w:val="en-SG" w:eastAsia="en-SG"/>
+        </w:rPr>
+        <w:t>ability.However</w:t>
+      </w:r>
+      <w:proofErr w:type="spellEnd"/>
+      <w:r>
+        <w:rPr>
+          <w:rFonts w:eastAsia="Times New Roman" w:cstheme="minorHAnsi"/>
+          <w:lang w:val="en-SG" w:eastAsia="en-SG"/>
+        </w:rPr>
+        <w:t xml:space="preserve"> the following list comprises of possible enhancements to current functionality to further achieve to the current purpose of the application and is listed in order of feasibility and ease- known in some cases from attempts to include these during the current iteration of development with </w:t>
+      </w:r>
+      <w:proofErr w:type="spellStart"/>
+      <w:r>
+        <w:rPr>
+          <w:rFonts w:eastAsia="Times New Roman" w:cstheme="minorHAnsi"/>
+          <w:lang w:val="en-SG" w:eastAsia="en-SG"/>
+        </w:rPr>
+        <w:t>unseccessful</w:t>
+      </w:r>
+      <w:proofErr w:type="spellEnd"/>
+      <w:r>
+        <w:rPr>
+          <w:rFonts w:eastAsia="Times New Roman" w:cstheme="minorHAnsi"/>
+          <w:lang w:val="en-SG" w:eastAsia="en-SG"/>
+        </w:rPr>
+        <w:t xml:space="preserve"> results, and in </w:t>
+      </w:r>
+      <w:proofErr w:type="spellStart"/>
+      <w:r>
+        <w:rPr>
+          <w:rFonts w:eastAsia="Times New Roman" w:cstheme="minorHAnsi"/>
+          <w:lang w:val="en-SG" w:eastAsia="en-SG"/>
+        </w:rPr>
+        <w:t>outher</w:t>
+      </w:r>
+      <w:proofErr w:type="spellEnd"/>
+      <w:r>
+        <w:rPr>
+          <w:rFonts w:eastAsia="Times New Roman" w:cstheme="minorHAnsi"/>
+          <w:lang w:val="en-SG" w:eastAsia="en-SG"/>
+        </w:rPr>
+        <w:t xml:space="preserve"> cases as a </w:t>
+      </w:r>
+      <w:proofErr w:type="spellStart"/>
+      <w:r>
+        <w:rPr>
+          <w:rFonts w:eastAsia="Times New Roman" w:cstheme="minorHAnsi"/>
+          <w:lang w:val="en-SG" w:eastAsia="en-SG"/>
+        </w:rPr>
+        <w:t>reslut</w:t>
+      </w:r>
+      <w:proofErr w:type="spellEnd"/>
+      <w:r>
+        <w:rPr>
+          <w:rFonts w:eastAsia="Times New Roman" w:cstheme="minorHAnsi"/>
+          <w:lang w:val="en-SG" w:eastAsia="en-SG"/>
+        </w:rPr>
+        <w:t xml:space="preserve"> of research and are </w:t>
+      </w:r>
+      <w:proofErr w:type="spellStart"/>
+      <w:r>
+        <w:rPr>
+          <w:rFonts w:eastAsia="Times New Roman" w:cstheme="minorHAnsi"/>
+          <w:lang w:val="en-SG" w:eastAsia="en-SG"/>
+        </w:rPr>
+        <w:t>theortically</w:t>
+      </w:r>
+      <w:proofErr w:type="spellEnd"/>
+      <w:r>
+        <w:rPr>
+          <w:rFonts w:eastAsia="Times New Roman" w:cstheme="minorHAnsi"/>
+          <w:lang w:val="en-SG" w:eastAsia="en-SG"/>
+        </w:rPr>
+        <w:t xml:space="preserve"> </w:t>
+      </w:r>
+      <w:proofErr w:type="spellStart"/>
+      <w:r>
+        <w:rPr>
+          <w:rFonts w:eastAsia="Times New Roman" w:cstheme="minorHAnsi"/>
+          <w:lang w:val="en-SG" w:eastAsia="en-SG"/>
+        </w:rPr>
+        <w:t>possivle</w:t>
+      </w:r>
+      <w:proofErr w:type="spellEnd"/>
+      <w:r>
+        <w:rPr>
+          <w:rFonts w:eastAsia="Times New Roman" w:cstheme="minorHAnsi"/>
+          <w:lang w:val="en-SG" w:eastAsia="en-SG"/>
+        </w:rPr>
+        <w:t xml:space="preserve"> with minimal effort and more time.</w:t>
+      </w:r>
+      <w:r>
+        <w:rPr>
+          <w:rFonts w:eastAsia="Times New Roman" w:cstheme="minorHAnsi"/>
+          <w:lang w:val="en-SG" w:eastAsia="en-SG"/>
+        </w:rPr>
+        <w:t xml:space="preserve"> </w:t>
+      </w:r>
+    </w:p>
+    <w:p>
+      <w:pPr>
+        <w:tabs>
+          <w:tab w:val="left" w:pos="3105"/>
+        </w:tabs>
+        <w:spacing w:after="0" w:line="240" w:lineRule="auto"/>
+        <w:rPr>
+          <w:rFonts w:eastAsia="Times New Roman" w:cstheme="minorHAnsi"/>
+          <w:color w:val="222222"/>
+          <w:shd w:val="clear" w:color="auto" w:fill="FAFAFA"/>
+          <w:lang w:val="en-SG" w:eastAsia="en-SG"/>
+        </w:rPr>
+      </w:pPr>
+      <w:r>
+        <w:rPr>
+          <w:rFonts w:eastAsia="Times New Roman" w:cstheme="minorHAnsi"/>
+          <w:color w:val="222222"/>
+          <w:shd w:val="clear" w:color="auto" w:fill="FAFAFA"/>
+          <w:lang w:val="en-SG" w:eastAsia="en-SG"/>
+        </w:rPr>
         <w:tab/>
-        <w:t>Sign in</w:t>
-      </w:r>
-    </w:p>
-    <w:p>
-      <w:r>
-        <w:tab/>
-      </w:r>
-      <w:proofErr w:type="gramStart"/>
-      <w:r>
-        <w:t>upload</w:t>
-      </w:r>
-      <w:proofErr w:type="gramEnd"/>
-    </w:p>
-    <w:p>
-      <w:r>
-        <w:t>General browsing</w:t>
-      </w:r>
-    </w:p>
-    <w:p>
-      <w:r>
-        <w:tab/>
-        <w:t>All doodles</w:t>
-      </w:r>
-    </w:p>
-    <w:p>
-      <w:r>
-        <w:tab/>
-        <w:t>Jpg only browse</w:t>
-      </w:r>
-    </w:p>
-    <w:p>
-      <w:r>
-        <w:tab/>
-        <w:t xml:space="preserve">Gif only </w:t>
-      </w:r>
-      <w:proofErr w:type="spellStart"/>
-      <w:r>
-        <w:t>jp</w:t>
-      </w:r>
-      <w:proofErr w:type="spellEnd"/>
-      <w:r>
-        <w:t xml:space="preserve"> </w:t>
-      </w:r>
-      <w:proofErr w:type="gramStart"/>
-      <w:r>
-        <w:t>browse</w:t>
-      </w:r>
-      <w:proofErr w:type="gramEnd"/>
-    </w:p>
-    <w:p>
-      <w:r>
-        <w:tab/>
-      </w:r>
-      <w:r>
-        <w:t xml:space="preserve">Browse </w:t>
-      </w:r>
-      <w:proofErr w:type="spellStart"/>
-      <w:r>
-        <w:t>Containg</w:t>
-      </w:r>
-      <w:proofErr w:type="spellEnd"/>
-      <w:r>
-        <w:t xml:space="preserve"> </w:t>
-      </w:r>
-      <w:r>
-        <w:t>a certain string</w:t>
-      </w:r>
-    </w:p>
-    <w:p>
-      <w:pPr>
-        <w:ind w:left="720" w:firstLine="720"/>
-      </w:pPr>
-      <w:r>
-        <w:t>View individual files</w:t>
-      </w:r>
-    </w:p>
-    <w:p>
-      <w:r>
-        <w:tab/>
-      </w:r>
-      <w:r>
-        <w:tab/>
-      </w:r>
-      <w:r>
-        <w:tab/>
-      </w:r>
-      <w:r>
-        <w:t>Download files</w:t>
-      </w:r>
-    </w:p>
-    <w:p>
-      <w:r>
-        <w:t>Latest Doodle</w:t>
-      </w:r>
-    </w:p>
-    <w:p/>
-    <w:p/>
-    <w:p/>
-    <w:p>
-      <w:r>
-        <w:t xml:space="preserve">Looked at Google’s own website collecting old Doodles and chose to simplify the design </w:t>
-      </w:r>
-      <w:proofErr w:type="spellStart"/>
-      <w:r>
-        <w:t>aafter</w:t>
-      </w:r>
-      <w:proofErr w:type="spellEnd"/>
-      <w:r>
-        <w:t xml:space="preserve"> using their </w:t>
-      </w:r>
-      <w:proofErr w:type="spellStart"/>
-      <w:r>
-        <w:t>ynamic</w:t>
-      </w:r>
-      <w:proofErr w:type="spellEnd"/>
-      <w:r>
-        <w:t xml:space="preserve"> website as it was hard to navigate due to over-use of dynamic elements such as in hovering over a doodle </w:t>
-      </w:r>
-      <w:proofErr w:type="gramStart"/>
-      <w:r>
-        <w:t>card  that</w:t>
-      </w:r>
-      <w:proofErr w:type="gramEnd"/>
-      <w:r>
-        <w:t xml:space="preserve"> pointed to </w:t>
-      </w:r>
-      <w:proofErr w:type="spellStart"/>
-      <w:r>
-        <w:t>a</w:t>
-      </w:r>
-      <w:proofErr w:type="spellEnd"/>
-      <w:r>
-        <w:t xml:space="preserve"> interactive doodles, you were taken to the specific information page for that doodle rather than the full collection of interactive doodles. This complication with interactive doodles such as </w:t>
-      </w:r>
-      <w:proofErr w:type="gramStart"/>
-      <w:r>
-        <w:t>games  and</w:t>
-      </w:r>
-      <w:proofErr w:type="gramEnd"/>
-      <w:r>
-        <w:t xml:space="preserve"> </w:t>
-      </w:r>
-      <w:proofErr w:type="spellStart"/>
-      <w:r>
-        <w:t>Jquery</w:t>
-      </w:r>
-      <w:proofErr w:type="spellEnd"/>
-      <w:r>
-        <w:t xml:space="preserve"> halted  implementation of this type of doodles at this point of development, although the inclusion of user </w:t>
-      </w:r>
-      <w:r>
-        <w:t xml:space="preserve"> uploads with an account allow for future inclusions of this</w:t>
-      </w:r>
-      <w:r>
-        <w:t xml:space="preserve"> </w:t>
-      </w:r>
-    </w:p>
-    <w:p>
-      <w:pPr>
-        <w:rPr>
-          <w:rFonts w:asciiTheme="majorHAnsi" w:eastAsiaTheme="majorEastAsia" w:hAnsiTheme="majorHAnsi" w:cstheme="majorBidi"/>
+      </w:r>
+    </w:p>
+    <w:tbl>
+      <w:tblPr>
+        <w:tblStyle w:val="TableGrid"/>
+        <w:tblW w:w="0" w:type="auto"/>
+        <w:tblLook w:val="04A0" w:firstRow="1" w:lastRow="0" w:firstColumn="1" w:lastColumn="0" w:noHBand="0" w:noVBand="1"/>
+      </w:tblPr>
+      <w:tblGrid>
+        <w:gridCol w:w="4306"/>
+        <w:gridCol w:w="4306"/>
+      </w:tblGrid>
+      <w:tr>
+        <w:tc>
+          <w:tcPr>
+            <w:tcW w:w="4306" w:type="dxa"/>
+          </w:tcPr>
+          <w:p>
+            <w:pPr>
+              <w:tabs>
+                <w:tab w:val="left" w:pos="2880"/>
+              </w:tabs>
+              <w:rPr>
+                <w:rFonts w:eastAsia="Times New Roman" w:cstheme="minorHAnsi"/>
+                <w:color w:val="222222"/>
+                <w:shd w:val="clear" w:color="auto" w:fill="FAFAFA"/>
+                <w:lang w:val="en-SG" w:eastAsia="en-SG"/>
+              </w:rPr>
+            </w:pPr>
+            <w:r>
+              <w:rPr>
+                <w:rFonts w:eastAsia="Times New Roman" w:cstheme="minorHAnsi"/>
+                <w:lang w:val="en-SG" w:eastAsia="en-SG"/>
+              </w:rPr>
+              <w:t>Enhancements</w:t>
+            </w:r>
+          </w:p>
+        </w:tc>
+        <w:tc>
+          <w:tcPr>
+            <w:tcW w:w="4306" w:type="dxa"/>
+          </w:tcPr>
+          <w:p>
+            <w:pPr>
+              <w:rPr>
+                <w:rFonts w:eastAsia="Times New Roman" w:cstheme="minorHAnsi"/>
+                <w:color w:val="222222"/>
+                <w:shd w:val="clear" w:color="auto" w:fill="FAFAFA"/>
+                <w:lang w:val="en-SG" w:eastAsia="en-SG"/>
+              </w:rPr>
+            </w:pPr>
+            <w:r>
+              <w:rPr>
+                <w:rFonts w:eastAsia="Times New Roman" w:cstheme="minorHAnsi"/>
+                <w:lang w:val="en-SG" w:eastAsia="en-SG"/>
+              </w:rPr>
+              <w:t>Merits</w:t>
+            </w:r>
+          </w:p>
+        </w:tc>
+      </w:tr>
+      <w:tr>
+        <w:tc>
+          <w:tcPr>
+            <w:tcW w:w="4306" w:type="dxa"/>
+          </w:tcPr>
+          <w:p>
+            <w:pPr>
+              <w:rPr>
+                <w:rFonts w:eastAsia="Times New Roman" w:cstheme="minorHAnsi"/>
+                <w:color w:val="222222"/>
+                <w:shd w:val="clear" w:color="auto" w:fill="FAFAFA"/>
+                <w:lang w:val="en-SG" w:eastAsia="en-SG"/>
+              </w:rPr>
+            </w:pPr>
+            <w:r>
+              <w:rPr>
+                <w:rFonts w:eastAsia="Times New Roman" w:cstheme="minorHAnsi"/>
+                <w:lang w:val="en-SG" w:eastAsia="en-SG"/>
+              </w:rPr>
+              <w:t xml:space="preserve">Category for popular events such as </w:t>
+            </w:r>
+            <w:proofErr w:type="spellStart"/>
+            <w:r>
+              <w:rPr>
+                <w:rFonts w:eastAsia="Times New Roman" w:cstheme="minorHAnsi"/>
+                <w:lang w:val="en-SG" w:eastAsia="en-SG"/>
+              </w:rPr>
+              <w:t>olympic</w:t>
+            </w:r>
+            <w:proofErr w:type="spellEnd"/>
+            <w:r>
+              <w:rPr>
+                <w:rFonts w:eastAsia="Times New Roman" w:cstheme="minorHAnsi"/>
+                <w:lang w:val="en-SG" w:eastAsia="en-SG"/>
+              </w:rPr>
+              <w:t xml:space="preserve"> doodles</w:t>
+            </w:r>
+          </w:p>
+        </w:tc>
+        <w:tc>
+          <w:tcPr>
+            <w:tcW w:w="4306" w:type="dxa"/>
+          </w:tcPr>
+          <w:p>
+            <w:pPr>
+              <w:rPr>
+                <w:rFonts w:eastAsia="Times New Roman" w:cstheme="minorHAnsi"/>
+                <w:color w:val="222222"/>
+                <w:shd w:val="clear" w:color="auto" w:fill="FAFAFA"/>
+                <w:lang w:val="en-SG" w:eastAsia="en-SG"/>
+              </w:rPr>
+            </w:pPr>
+            <w:r>
+              <w:rPr>
+                <w:rFonts w:eastAsia="Times New Roman" w:cstheme="minorHAnsi"/>
+                <w:lang w:val="en-SG" w:eastAsia="en-SG"/>
+              </w:rPr>
+              <w:t>Enhancements</w:t>
+            </w:r>
+          </w:p>
+        </w:tc>
+      </w:tr>
+      <w:tr>
+        <w:tc>
+          <w:tcPr>
+            <w:tcW w:w="4306" w:type="dxa"/>
+          </w:tcPr>
+          <w:p>
+            <w:pPr>
+              <w:rPr>
+                <w:rFonts w:eastAsia="Times New Roman" w:cstheme="minorHAnsi"/>
+                <w:lang w:val="en-SG" w:eastAsia="en-SG"/>
+              </w:rPr>
+            </w:pPr>
+            <w:r>
+              <w:rPr>
+                <w:rFonts w:eastAsia="Times New Roman" w:cstheme="minorHAnsi"/>
+                <w:lang w:val="en-SG" w:eastAsia="en-SG"/>
+              </w:rPr>
+              <w:t>-search implementation , this was considered but Issues in development:</w:t>
+            </w:r>
+          </w:p>
+          <w:p>
+            <w:pPr>
+              <w:rPr>
+                <w:rFonts w:eastAsia="Times New Roman" w:cstheme="minorHAnsi"/>
+                <w:color w:val="222222"/>
+                <w:shd w:val="clear" w:color="auto" w:fill="FAFAFA"/>
+                <w:lang w:val="en-SG" w:eastAsia="en-SG"/>
+              </w:rPr>
+            </w:pPr>
+            <w:r>
+              <w:rPr>
+                <w:rFonts w:eastAsia="Times New Roman" w:cstheme="minorHAnsi"/>
+                <w:lang w:val="en-SG" w:eastAsia="en-SG"/>
+              </w:rPr>
+              <w:t xml:space="preserve">-Around implementation of </w:t>
+            </w:r>
+            <w:proofErr w:type="spellStart"/>
+            <w:r>
+              <w:rPr>
+                <w:rFonts w:eastAsia="Times New Roman" w:cstheme="minorHAnsi"/>
+                <w:lang w:val="en-SG" w:eastAsia="en-SG"/>
+              </w:rPr>
+              <w:t>Searchwith</w:t>
+            </w:r>
+            <w:proofErr w:type="spellEnd"/>
+            <w:r>
+              <w:rPr>
+                <w:rFonts w:eastAsia="Times New Roman" w:cstheme="minorHAnsi"/>
+                <w:lang w:val="en-SG" w:eastAsia="en-SG"/>
+              </w:rPr>
+              <w:t xml:space="preserve"> nested if statements vs impact on </w:t>
+            </w:r>
+            <w:proofErr w:type="spellStart"/>
+            <w:r>
+              <w:rPr>
+                <w:rFonts w:eastAsia="Times New Roman" w:cstheme="minorHAnsi"/>
+                <w:lang w:val="en-SG" w:eastAsia="en-SG"/>
+              </w:rPr>
+              <w:t>efficency</w:t>
+            </w:r>
+            <w:proofErr w:type="spellEnd"/>
+            <w:r>
+              <w:rPr>
+                <w:rFonts w:eastAsia="Times New Roman" w:cstheme="minorHAnsi"/>
+                <w:lang w:val="en-SG" w:eastAsia="en-SG"/>
+              </w:rPr>
+              <w:t xml:space="preserve"> of site in serving images for collection of that </w:t>
+            </w:r>
+            <w:proofErr w:type="gramStart"/>
+            <w:r>
+              <w:rPr>
+                <w:rFonts w:eastAsia="Times New Roman" w:cstheme="minorHAnsi"/>
+                <w:lang w:val="en-SG" w:eastAsia="en-SG"/>
+              </w:rPr>
+              <w:t>size,</w:t>
+            </w:r>
+            <w:proofErr w:type="gramEnd"/>
+            <w:r>
+              <w:rPr>
+                <w:rFonts w:eastAsia="Times New Roman" w:cstheme="minorHAnsi"/>
+                <w:lang w:val="en-SG" w:eastAsia="en-SG"/>
+              </w:rPr>
+              <w:t xml:space="preserve"> was decided that best kept for larger sample size with database implementation. Deemed unnecessary</w:t>
+            </w:r>
+          </w:p>
+        </w:tc>
+        <w:tc>
+          <w:tcPr>
+            <w:tcW w:w="4306" w:type="dxa"/>
+          </w:tcPr>
+          <w:p>
+            <w:pPr>
+              <w:rPr>
+                <w:rFonts w:eastAsia="Times New Roman" w:cstheme="minorHAnsi"/>
+                <w:color w:val="222222"/>
+                <w:shd w:val="clear" w:color="auto" w:fill="FAFAFA"/>
+                <w:lang w:val="en-SG" w:eastAsia="en-SG"/>
+              </w:rPr>
+            </w:pPr>
+            <w:r>
+              <w:rPr>
+                <w:rFonts w:eastAsia="Times New Roman" w:cstheme="minorHAnsi"/>
+                <w:lang w:val="en-SG" w:eastAsia="en-SG"/>
+              </w:rPr>
+              <w:t>Enhancements</w:t>
+            </w:r>
+          </w:p>
+        </w:tc>
+      </w:tr>
+      <w:tr>
+        <w:tc>
+          <w:tcPr>
+            <w:tcW w:w="4306" w:type="dxa"/>
+          </w:tcPr>
+          <w:p>
+            <w:pPr>
+              <w:rPr>
+                <w:rFonts w:eastAsia="Times New Roman" w:cstheme="minorHAnsi"/>
+                <w:color w:val="222222"/>
+                <w:shd w:val="clear" w:color="auto" w:fill="FAFAFA"/>
+                <w:lang w:val="en-SG" w:eastAsia="en-SG"/>
+              </w:rPr>
+            </w:pPr>
+            <w:r>
+              <w:rPr>
+                <w:rFonts w:eastAsia="Times New Roman" w:cstheme="minorHAnsi"/>
+                <w:lang w:val="en-SG" w:eastAsia="en-SG"/>
+              </w:rPr>
+              <w:t xml:space="preserve">use of </w:t>
+            </w:r>
+            <w:proofErr w:type="spellStart"/>
+            <w:r>
+              <w:rPr>
+                <w:rFonts w:eastAsia="Times New Roman" w:cstheme="minorHAnsi"/>
+                <w:lang w:val="en-SG" w:eastAsia="en-SG"/>
+              </w:rPr>
+              <w:t>jquery</w:t>
+            </w:r>
+            <w:proofErr w:type="spellEnd"/>
+            <w:r>
+              <w:rPr>
+                <w:rFonts w:eastAsia="Times New Roman" w:cstheme="minorHAnsi"/>
+                <w:lang w:val="en-SG" w:eastAsia="en-SG"/>
+              </w:rPr>
+              <w:t xml:space="preserve"> for dynamic loading of images in view image page to load more on scroll, was considered and trialled but deemed unnecessary for size of sample-</w:t>
+            </w:r>
+          </w:p>
+        </w:tc>
+        <w:tc>
+          <w:tcPr>
+            <w:tcW w:w="4306" w:type="dxa"/>
+          </w:tcPr>
+          <w:p>
+            <w:pPr>
+              <w:rPr>
+                <w:rFonts w:eastAsia="Times New Roman" w:cstheme="minorHAnsi"/>
+                <w:color w:val="222222"/>
+                <w:shd w:val="clear" w:color="auto" w:fill="FAFAFA"/>
+                <w:lang w:val="en-SG" w:eastAsia="en-SG"/>
+              </w:rPr>
+            </w:pPr>
+            <w:r>
+              <w:rPr>
+                <w:rFonts w:eastAsia="Times New Roman" w:cstheme="minorHAnsi"/>
+                <w:lang w:val="en-SG" w:eastAsia="en-SG"/>
+              </w:rPr>
+              <w:t>Enhancements</w:t>
+            </w:r>
+          </w:p>
+        </w:tc>
+      </w:tr>
+      <w:tr>
+        <w:tc>
+          <w:tcPr>
+            <w:tcW w:w="4306" w:type="dxa"/>
+          </w:tcPr>
+          <w:p>
+            <w:pPr>
+              <w:rPr>
+                <w:rFonts w:eastAsia="Times New Roman" w:cstheme="minorHAnsi"/>
+                <w:color w:val="222222"/>
+                <w:shd w:val="clear" w:color="auto" w:fill="FAFAFA"/>
+                <w:lang w:val="en-SG" w:eastAsia="en-SG"/>
+              </w:rPr>
+            </w:pPr>
+            <w:r>
+              <w:rPr>
+                <w:rFonts w:eastAsia="Times New Roman" w:cstheme="minorHAnsi"/>
+                <w:lang w:val="en-SG" w:eastAsia="en-SG"/>
+              </w:rPr>
+              <w:t xml:space="preserve">--Dynamically loading latest google doodle from Google archives-----Surveying the Google site </w:t>
+            </w:r>
+            <w:proofErr w:type="spellStart"/>
+            <w:r>
+              <w:rPr>
+                <w:rFonts w:eastAsia="Times New Roman" w:cstheme="minorHAnsi"/>
+                <w:lang w:val="en-SG" w:eastAsia="en-SG"/>
+              </w:rPr>
+              <w:t>alsogave</w:t>
+            </w:r>
+            <w:proofErr w:type="spellEnd"/>
+            <w:r>
+              <w:rPr>
+                <w:rFonts w:eastAsia="Times New Roman" w:cstheme="minorHAnsi"/>
+                <w:lang w:val="en-SG" w:eastAsia="en-SG"/>
+              </w:rPr>
+              <w:t xml:space="preserve"> the idea of dynamic loading of the most recently added doodle as a way to grow the collection available on the web app in future.</w:t>
+            </w:r>
+          </w:p>
+        </w:tc>
+        <w:tc>
+          <w:tcPr>
+            <w:tcW w:w="4306" w:type="dxa"/>
+          </w:tcPr>
+          <w:p>
+            <w:pPr>
+              <w:rPr>
+                <w:rFonts w:eastAsia="Times New Roman" w:cstheme="minorHAnsi"/>
+                <w:color w:val="222222"/>
+                <w:shd w:val="clear" w:color="auto" w:fill="FAFAFA"/>
+                <w:lang w:val="en-SG" w:eastAsia="en-SG"/>
+              </w:rPr>
+            </w:pPr>
+            <w:r>
+              <w:rPr>
+                <w:rFonts w:eastAsia="Times New Roman" w:cstheme="minorHAnsi"/>
+                <w:lang w:val="en-SG" w:eastAsia="en-SG"/>
+              </w:rPr>
+              <w:t>Enhancements</w:t>
+            </w:r>
+          </w:p>
+        </w:tc>
+      </w:tr>
+      <w:tr>
+        <w:tc>
+          <w:tcPr>
+            <w:tcW w:w="4306" w:type="dxa"/>
+          </w:tcPr>
+          <w:p>
+            <w:pPr>
+              <w:rPr>
+                <w:rFonts w:eastAsia="Times New Roman" w:cstheme="minorHAnsi"/>
+                <w:color w:val="222222"/>
+                <w:shd w:val="clear" w:color="auto" w:fill="FAFAFA"/>
+                <w:lang w:val="en-SG" w:eastAsia="en-SG"/>
+              </w:rPr>
+            </w:pPr>
+            <w:r>
+              <w:rPr>
+                <w:rFonts w:eastAsia="Times New Roman" w:cstheme="minorHAnsi"/>
+                <w:lang w:val="en-SG" w:eastAsia="en-SG"/>
+              </w:rPr>
+              <w:t>Recording user activity in session to suggest new images each time</w:t>
+            </w:r>
+          </w:p>
+        </w:tc>
+        <w:tc>
+          <w:tcPr>
+            <w:tcW w:w="4306" w:type="dxa"/>
+          </w:tcPr>
+          <w:p>
+            <w:pPr>
+              <w:rPr>
+                <w:rFonts w:eastAsia="Times New Roman" w:cstheme="minorHAnsi"/>
+                <w:color w:val="222222"/>
+                <w:shd w:val="clear" w:color="auto" w:fill="FAFAFA"/>
+                <w:lang w:val="en-SG" w:eastAsia="en-SG"/>
+              </w:rPr>
+            </w:pPr>
+            <w:r>
+              <w:rPr>
+                <w:rFonts w:eastAsia="Times New Roman" w:cstheme="minorHAnsi"/>
+                <w:lang w:val="en-SG" w:eastAsia="en-SG"/>
+              </w:rPr>
+              <w:t>Enhancements</w:t>
+            </w:r>
+          </w:p>
+        </w:tc>
+      </w:tr>
+      <w:tr>
+        <w:tc>
+          <w:tcPr>
+            <w:tcW w:w="4306" w:type="dxa"/>
+          </w:tcPr>
+          <w:p>
+            <w:pPr>
+              <w:rPr>
+                <w:rFonts w:eastAsia="Times New Roman" w:cstheme="minorHAnsi"/>
+                <w:color w:val="222222"/>
+                <w:shd w:val="clear" w:color="auto" w:fill="FAFAFA"/>
+                <w:lang w:val="en-SG" w:eastAsia="en-SG"/>
+              </w:rPr>
+            </w:pPr>
+            <w:r>
+              <w:rPr>
+                <w:rFonts w:eastAsia="Times New Roman" w:cstheme="minorHAnsi"/>
+                <w:lang w:val="en-SG" w:eastAsia="en-SG"/>
+              </w:rPr>
+              <w:t>Enhancements</w:t>
+            </w:r>
+          </w:p>
+        </w:tc>
+        <w:tc>
+          <w:tcPr>
+            <w:tcW w:w="4306" w:type="dxa"/>
+          </w:tcPr>
+          <w:p>
+            <w:pPr>
+              <w:rPr>
+                <w:rFonts w:eastAsia="Times New Roman" w:cstheme="minorHAnsi"/>
+                <w:color w:val="222222"/>
+                <w:shd w:val="clear" w:color="auto" w:fill="FAFAFA"/>
+                <w:lang w:val="en-SG" w:eastAsia="en-SG"/>
+              </w:rPr>
+            </w:pPr>
+            <w:r>
+              <w:rPr>
+                <w:rFonts w:eastAsia="Times New Roman" w:cstheme="minorHAnsi"/>
+                <w:lang w:val="en-SG" w:eastAsia="en-SG"/>
+              </w:rPr>
+              <w:t>Enhancements</w:t>
+            </w:r>
+          </w:p>
+        </w:tc>
+      </w:tr>
+      <w:tr>
+        <w:tc>
+          <w:tcPr>
+            <w:tcW w:w="4306" w:type="dxa"/>
+          </w:tcPr>
+          <w:p>
+            <w:pPr>
+              <w:rPr>
+                <w:rFonts w:eastAsia="Times New Roman" w:cstheme="minorHAnsi"/>
+                <w:color w:val="222222"/>
+                <w:shd w:val="clear" w:color="auto" w:fill="FAFAFA"/>
+                <w:lang w:val="en-SG" w:eastAsia="en-SG"/>
+              </w:rPr>
+            </w:pPr>
+          </w:p>
+        </w:tc>
+        <w:tc>
+          <w:tcPr>
+            <w:tcW w:w="4306" w:type="dxa"/>
+          </w:tcPr>
+          <w:p>
+            <w:pPr>
+              <w:rPr>
+                <w:rFonts w:eastAsia="Times New Roman" w:cstheme="minorHAnsi"/>
+                <w:color w:val="222222"/>
+                <w:shd w:val="clear" w:color="auto" w:fill="FAFAFA"/>
+                <w:lang w:val="en-SG" w:eastAsia="en-SG"/>
+              </w:rPr>
+            </w:pPr>
+          </w:p>
+        </w:tc>
+      </w:tr>
+    </w:tbl>
+    <w:p>
+      <w:pPr>
+        <w:spacing w:after="0" w:line="240" w:lineRule="auto"/>
+        <w:rPr>
+          <w:rFonts w:eastAsia="Times New Roman" w:cstheme="minorHAnsi"/>
+          <w:color w:val="222222"/>
+          <w:shd w:val="clear" w:color="auto" w:fill="FAFAFA"/>
+          <w:lang w:val="en-SG" w:eastAsia="en-SG"/>
+        </w:rPr>
+      </w:pPr>
+    </w:p>
+    <w:p>
+      <w:pPr>
+        <w:rPr>
+          <w:rFonts w:eastAsiaTheme="majorEastAsia" w:cstheme="minorHAnsi"/>
           <w:b/>
           <w:bCs/>
           <w:color w:val="2E74B5" w:themeColor="accent1" w:themeShade="BF"/>
-          <w:sz w:val="28"/>
-          <w:szCs w:val="28"/>
-        </w:rPr>
-      </w:pPr>
-      <w:r>
-        <w:br w:type="page"/>
-      </w:r>
-    </w:p>
-    <w:p>
-      <w:pPr>
-        <w:pStyle w:val="Heading1"/>
-      </w:pPr>
-      <w:bookmarkStart w:id="3" w:name="_Toc465967967"/>
-      <w:r>
-        <w:lastRenderedPageBreak/>
-        <w:t>Enhancements</w:t>
-      </w:r>
-      <w:bookmarkEnd w:id="3"/>
-      <w:r>
-        <w:t xml:space="preserve"> </w:t>
-      </w:r>
-    </w:p>
-    <w:p>
-      <w:r>
-        <w:t>Uploading of files if signed in</w:t>
-      </w:r>
-    </w:p>
-    <w:p>
-      <w:pPr>
-        <w:rPr>
-          <w:rFonts w:asciiTheme="majorHAnsi" w:eastAsiaTheme="majorEastAsia" w:hAnsiTheme="majorHAnsi" w:cstheme="majorBidi"/>
+        </w:rPr>
+      </w:pPr>
+    </w:p>
+    <w:p>
+      <w:pPr>
+        <w:rPr>
+          <w:rFonts w:eastAsiaTheme="majorEastAsia" w:cstheme="minorHAnsi"/>
           <w:b/>
           <w:bCs/>
           <w:color w:val="2E74B5" w:themeColor="accent1" w:themeShade="BF"/>
-          <w:sz w:val="28"/>
-          <w:szCs w:val="28"/>
-        </w:rPr>
-      </w:pPr>
-      <w:r>
-        <w:br w:type="page"/>
-      </w:r>
+        </w:rPr>
+      </w:pPr>
+    </w:p>
+    <w:p>
+      <w:pPr>
+        <w:rPr>
+          <w:rFonts w:eastAsiaTheme="majorEastAsia" w:cstheme="minorHAnsi"/>
+          <w:b/>
+          <w:bCs/>
+          <w:color w:val="2E74B5" w:themeColor="accent1" w:themeShade="BF"/>
+        </w:rPr>
+      </w:pPr>
     </w:p>
     <w:p>
       <w:pPr>
@@ -1661,201 +2892,481 @@
         <w:lastRenderedPageBreak/>
         <w:t xml:space="preserve"> </w:t>
       </w:r>
-      <w:bookmarkStart w:id="4" w:name="_Toc465967968"/>
+      <w:bookmarkStart w:id="3" w:name="_Toc465967968"/>
       <w:r>
         <w:t>Evaluation</w:t>
       </w:r>
+      <w:bookmarkEnd w:id="3"/>
+      <w:r>
+        <w:t xml:space="preserve">  </w:t>
+      </w:r>
+    </w:p>
+    <w:p>
+      <w:pPr>
+        <w:pStyle w:val="Heading2"/>
+      </w:pPr>
+      <w:bookmarkStart w:id="4" w:name="_Toc465967969"/>
+      <w:r>
+        <w:t>Technical</w:t>
+      </w:r>
       <w:bookmarkEnd w:id="4"/>
-      <w:r>
-        <w:t xml:space="preserve">  </w:t>
-      </w:r>
     </w:p>
     <w:p>
       <w:pPr>
         <w:pStyle w:val="Heading2"/>
-      </w:pPr>
-      <w:bookmarkStart w:id="5" w:name="_Toc465967969"/>
-      <w:r>
-        <w:t>Technical</w:t>
+        <w:rPr>
+          <w:rFonts w:asciiTheme="minorHAnsi" w:eastAsiaTheme="minorHAnsi" w:hAnsiTheme="minorHAnsi" w:cstheme="minorBidi"/>
+          <w:b w:val="0"/>
+          <w:bCs w:val="0"/>
+          <w:color w:val="auto"/>
+          <w:sz w:val="22"/>
+          <w:szCs w:val="22"/>
+        </w:rPr>
+      </w:pPr>
+      <w:r>
+        <w:rPr>
+          <w:rFonts w:asciiTheme="minorHAnsi" w:eastAsiaTheme="minorHAnsi" w:hAnsiTheme="minorHAnsi" w:cstheme="minorBidi"/>
+          <w:b w:val="0"/>
+          <w:bCs w:val="0"/>
+          <w:color w:val="auto"/>
+          <w:sz w:val="22"/>
+          <w:szCs w:val="22"/>
+        </w:rPr>
+        <w:t xml:space="preserve">During development it became clear that certain functions such as that to read and </w:t>
+      </w:r>
+      <w:proofErr w:type="spellStart"/>
+      <w:r>
+        <w:rPr>
+          <w:rFonts w:asciiTheme="minorHAnsi" w:eastAsiaTheme="minorHAnsi" w:hAnsiTheme="minorHAnsi" w:cstheme="minorBidi"/>
+          <w:b w:val="0"/>
+          <w:bCs w:val="0"/>
+          <w:color w:val="auto"/>
+          <w:sz w:val="22"/>
+          <w:szCs w:val="22"/>
+        </w:rPr>
+        <w:t>acess</w:t>
+      </w:r>
+      <w:proofErr w:type="spellEnd"/>
+      <w:r>
+        <w:rPr>
+          <w:rFonts w:asciiTheme="minorHAnsi" w:eastAsiaTheme="minorHAnsi" w:hAnsiTheme="minorHAnsi" w:cstheme="minorBidi"/>
+          <w:b w:val="0"/>
+          <w:bCs w:val="0"/>
+          <w:color w:val="auto"/>
+          <w:sz w:val="22"/>
+          <w:szCs w:val="22"/>
+        </w:rPr>
+        <w:t xml:space="preserve"> Images stored in the static directory would need to be re-</w:t>
+      </w:r>
+      <w:proofErr w:type="gramStart"/>
+      <w:r>
+        <w:rPr>
+          <w:rFonts w:asciiTheme="minorHAnsi" w:eastAsiaTheme="minorHAnsi" w:hAnsiTheme="minorHAnsi" w:cstheme="minorBidi"/>
+          <w:b w:val="0"/>
+          <w:bCs w:val="0"/>
+          <w:color w:val="auto"/>
+          <w:sz w:val="22"/>
+          <w:szCs w:val="22"/>
+        </w:rPr>
+        <w:t>used .</w:t>
+      </w:r>
+      <w:proofErr w:type="gramEnd"/>
+      <w:r>
+        <w:rPr>
+          <w:rFonts w:asciiTheme="minorHAnsi" w:eastAsiaTheme="minorHAnsi" w:hAnsiTheme="minorHAnsi" w:cstheme="minorBidi"/>
+          <w:b w:val="0"/>
+          <w:bCs w:val="0"/>
+          <w:color w:val="auto"/>
+          <w:sz w:val="22"/>
+          <w:szCs w:val="22"/>
+        </w:rPr>
+        <w:t xml:space="preserve"> A simple solution to this was a </w:t>
+      </w:r>
+      <w:proofErr w:type="spellStart"/>
+      <w:r>
+        <w:rPr>
+          <w:rFonts w:asciiTheme="minorHAnsi" w:eastAsiaTheme="minorHAnsi" w:hAnsiTheme="minorHAnsi" w:cstheme="minorBidi"/>
+          <w:b w:val="0"/>
+          <w:bCs w:val="0"/>
+          <w:color w:val="auto"/>
+          <w:sz w:val="22"/>
+          <w:szCs w:val="22"/>
+        </w:rPr>
+        <w:t>cobination</w:t>
+      </w:r>
+      <w:proofErr w:type="spellEnd"/>
+      <w:r>
+        <w:rPr>
+          <w:rFonts w:asciiTheme="minorHAnsi" w:eastAsiaTheme="minorHAnsi" w:hAnsiTheme="minorHAnsi" w:cstheme="minorBidi"/>
+          <w:b w:val="0"/>
+          <w:bCs w:val="0"/>
+          <w:color w:val="auto"/>
+          <w:sz w:val="22"/>
+          <w:szCs w:val="22"/>
+        </w:rPr>
+        <w:t xml:space="preserve"> of using multiple app routing statements and nesting the directory </w:t>
+      </w:r>
+      <w:proofErr w:type="spellStart"/>
+      <w:r>
+        <w:rPr>
+          <w:rFonts w:asciiTheme="minorHAnsi" w:eastAsiaTheme="minorHAnsi" w:hAnsiTheme="minorHAnsi" w:cstheme="minorBidi"/>
+          <w:b w:val="0"/>
+          <w:bCs w:val="0"/>
+          <w:color w:val="auto"/>
+          <w:sz w:val="22"/>
+          <w:szCs w:val="22"/>
+        </w:rPr>
+        <w:t>reaing</w:t>
+      </w:r>
+      <w:proofErr w:type="spellEnd"/>
+      <w:r>
+        <w:rPr>
+          <w:rFonts w:asciiTheme="minorHAnsi" w:eastAsiaTheme="minorHAnsi" w:hAnsiTheme="minorHAnsi" w:cstheme="minorBidi"/>
+          <w:b w:val="0"/>
+          <w:bCs w:val="0"/>
+          <w:color w:val="auto"/>
+          <w:sz w:val="22"/>
+          <w:szCs w:val="22"/>
+        </w:rPr>
+        <w:t xml:space="preserve"> of various files under one condition. This </w:t>
+      </w:r>
+      <w:proofErr w:type="spellStart"/>
+      <w:r>
+        <w:rPr>
+          <w:rFonts w:asciiTheme="minorHAnsi" w:eastAsiaTheme="minorHAnsi" w:hAnsiTheme="minorHAnsi" w:cstheme="minorBidi"/>
+          <w:b w:val="0"/>
+          <w:bCs w:val="0"/>
+          <w:color w:val="auto"/>
+          <w:sz w:val="22"/>
+          <w:szCs w:val="22"/>
+        </w:rPr>
+        <w:t>demeonstrated</w:t>
+      </w:r>
+      <w:proofErr w:type="spellEnd"/>
+      <w:r>
+        <w:rPr>
+          <w:rFonts w:asciiTheme="minorHAnsi" w:eastAsiaTheme="minorHAnsi" w:hAnsiTheme="minorHAnsi" w:cstheme="minorBidi"/>
+          <w:b w:val="0"/>
+          <w:bCs w:val="0"/>
+          <w:color w:val="auto"/>
+          <w:sz w:val="22"/>
+          <w:szCs w:val="22"/>
+        </w:rPr>
+        <w:t xml:space="preserve"> a limited use of DRY </w:t>
+      </w:r>
+      <w:proofErr w:type="spellStart"/>
+      <w:r>
+        <w:rPr>
+          <w:rFonts w:asciiTheme="minorHAnsi" w:eastAsiaTheme="minorHAnsi" w:hAnsiTheme="minorHAnsi" w:cstheme="minorBidi"/>
+          <w:b w:val="0"/>
+          <w:bCs w:val="0"/>
+          <w:color w:val="auto"/>
+          <w:sz w:val="22"/>
+          <w:szCs w:val="22"/>
+        </w:rPr>
+        <w:t>technicques</w:t>
+      </w:r>
+      <w:proofErr w:type="spellEnd"/>
+      <w:r>
+        <w:rPr>
+          <w:rFonts w:asciiTheme="minorHAnsi" w:eastAsiaTheme="minorHAnsi" w:hAnsiTheme="minorHAnsi" w:cstheme="minorBidi"/>
+          <w:b w:val="0"/>
+          <w:bCs w:val="0"/>
+          <w:color w:val="auto"/>
+          <w:sz w:val="22"/>
+          <w:szCs w:val="22"/>
+        </w:rPr>
+        <w:t xml:space="preserve">, however could stand to be improved  by saving this functionality under a standalone function instantiated across multiple routes, or superior to this, future versions would do better to make use of a database </w:t>
+      </w:r>
+      <w:proofErr w:type="spellStart"/>
+      <w:r>
+        <w:rPr>
+          <w:rFonts w:asciiTheme="minorHAnsi" w:eastAsiaTheme="minorHAnsi" w:hAnsiTheme="minorHAnsi" w:cstheme="minorBidi"/>
+          <w:b w:val="0"/>
+          <w:bCs w:val="0"/>
+          <w:color w:val="auto"/>
+          <w:sz w:val="22"/>
+          <w:szCs w:val="22"/>
+        </w:rPr>
+        <w:t>whcich</w:t>
+      </w:r>
+      <w:proofErr w:type="spellEnd"/>
+      <w:r>
+        <w:rPr>
+          <w:rFonts w:asciiTheme="minorHAnsi" w:eastAsiaTheme="minorHAnsi" w:hAnsiTheme="minorHAnsi" w:cstheme="minorBidi"/>
+          <w:b w:val="0"/>
+          <w:bCs w:val="0"/>
+          <w:color w:val="auto"/>
+          <w:sz w:val="22"/>
+          <w:szCs w:val="22"/>
+        </w:rPr>
+        <w:t xml:space="preserve"> could then be queried across the application and would allow simpler implementation of search function within the application.</w:t>
+      </w:r>
+    </w:p>
+    <w:p>
+      <w:pPr>
+        <w:pStyle w:val="Heading2"/>
+        <w:rPr>
+          <w:rFonts w:asciiTheme="minorHAnsi" w:eastAsiaTheme="minorHAnsi" w:hAnsiTheme="minorHAnsi" w:cstheme="minorBidi"/>
+          <w:b w:val="0"/>
+          <w:bCs w:val="0"/>
+          <w:color w:val="auto"/>
+          <w:sz w:val="22"/>
+          <w:szCs w:val="22"/>
+        </w:rPr>
+      </w:pPr>
+      <w:r>
+        <w:rPr>
+          <w:rFonts w:asciiTheme="minorHAnsi" w:eastAsiaTheme="minorHAnsi" w:hAnsiTheme="minorHAnsi" w:cstheme="minorBidi"/>
+          <w:b w:val="0"/>
+          <w:bCs w:val="0"/>
+          <w:color w:val="auto"/>
+          <w:sz w:val="22"/>
+          <w:szCs w:val="22"/>
+        </w:rPr>
+        <w:t xml:space="preserve">Stricter implementation of Software design </w:t>
+      </w:r>
+      <w:proofErr w:type="spellStart"/>
+      <w:r>
+        <w:rPr>
+          <w:rFonts w:asciiTheme="minorHAnsi" w:eastAsiaTheme="minorHAnsi" w:hAnsiTheme="minorHAnsi" w:cstheme="minorBidi"/>
+          <w:b w:val="0"/>
+          <w:bCs w:val="0"/>
+          <w:color w:val="auto"/>
+          <w:sz w:val="22"/>
+          <w:szCs w:val="22"/>
+        </w:rPr>
+        <w:t>methodoligies</w:t>
+      </w:r>
+      <w:proofErr w:type="spellEnd"/>
+      <w:r>
+        <w:rPr>
+          <w:rFonts w:asciiTheme="minorHAnsi" w:eastAsiaTheme="minorHAnsi" w:hAnsiTheme="minorHAnsi" w:cstheme="minorBidi"/>
+          <w:b w:val="0"/>
+          <w:bCs w:val="0"/>
+          <w:color w:val="auto"/>
+          <w:sz w:val="22"/>
+          <w:szCs w:val="22"/>
+        </w:rPr>
+        <w:t xml:space="preserve"> </w:t>
+      </w:r>
+      <w:proofErr w:type="spellStart"/>
+      <w:r>
+        <w:rPr>
+          <w:rFonts w:asciiTheme="minorHAnsi" w:eastAsiaTheme="minorHAnsi" w:hAnsiTheme="minorHAnsi" w:cstheme="minorBidi"/>
+          <w:b w:val="0"/>
+          <w:bCs w:val="0"/>
+          <w:color w:val="auto"/>
+          <w:sz w:val="22"/>
+          <w:szCs w:val="22"/>
+        </w:rPr>
+        <w:t>alongsidenprototyping</w:t>
+      </w:r>
+      <w:proofErr w:type="spellEnd"/>
+      <w:r>
+        <w:rPr>
+          <w:rFonts w:asciiTheme="minorHAnsi" w:eastAsiaTheme="minorHAnsi" w:hAnsiTheme="minorHAnsi" w:cstheme="minorBidi"/>
+          <w:b w:val="0"/>
+          <w:bCs w:val="0"/>
+          <w:color w:val="auto"/>
+          <w:sz w:val="22"/>
+          <w:szCs w:val="22"/>
+        </w:rPr>
+        <w:t xml:space="preserve"> and initial requirements specification would also have better supported development as large </w:t>
+      </w:r>
+      <w:proofErr w:type="spellStart"/>
+      <w:r>
+        <w:rPr>
+          <w:rFonts w:asciiTheme="minorHAnsi" w:eastAsiaTheme="minorHAnsi" w:hAnsiTheme="minorHAnsi" w:cstheme="minorBidi"/>
+          <w:b w:val="0"/>
+          <w:bCs w:val="0"/>
+          <w:color w:val="auto"/>
+          <w:sz w:val="22"/>
+          <w:szCs w:val="22"/>
+        </w:rPr>
+        <w:t>amouts</w:t>
+      </w:r>
+      <w:proofErr w:type="spellEnd"/>
+      <w:r>
+        <w:rPr>
+          <w:rFonts w:asciiTheme="minorHAnsi" w:eastAsiaTheme="minorHAnsi" w:hAnsiTheme="minorHAnsi" w:cstheme="minorBidi"/>
+          <w:b w:val="0"/>
+          <w:bCs w:val="0"/>
+          <w:color w:val="auto"/>
+          <w:sz w:val="22"/>
+          <w:szCs w:val="22"/>
+        </w:rPr>
+        <w:t xml:space="preserve"> of development time were spent searching for optimal and </w:t>
+      </w:r>
+      <w:proofErr w:type="spellStart"/>
+      <w:proofErr w:type="gramStart"/>
+      <w:r>
+        <w:rPr>
+          <w:rFonts w:asciiTheme="minorHAnsi" w:eastAsiaTheme="minorHAnsi" w:hAnsiTheme="minorHAnsi" w:cstheme="minorBidi"/>
+          <w:b w:val="0"/>
+          <w:bCs w:val="0"/>
+          <w:color w:val="auto"/>
+          <w:sz w:val="22"/>
+          <w:szCs w:val="22"/>
+        </w:rPr>
+        <w:t>efficeint</w:t>
+      </w:r>
+      <w:proofErr w:type="spellEnd"/>
+      <w:r>
+        <w:rPr>
+          <w:rFonts w:asciiTheme="minorHAnsi" w:eastAsiaTheme="minorHAnsi" w:hAnsiTheme="minorHAnsi" w:cstheme="minorBidi"/>
+          <w:b w:val="0"/>
+          <w:bCs w:val="0"/>
+          <w:color w:val="auto"/>
+          <w:sz w:val="22"/>
+          <w:szCs w:val="22"/>
+        </w:rPr>
+        <w:t xml:space="preserve">  methods</w:t>
+      </w:r>
+      <w:proofErr w:type="gramEnd"/>
+      <w:r>
+        <w:rPr>
+          <w:rFonts w:asciiTheme="minorHAnsi" w:eastAsiaTheme="minorHAnsi" w:hAnsiTheme="minorHAnsi" w:cstheme="minorBidi"/>
+          <w:b w:val="0"/>
+          <w:bCs w:val="0"/>
+          <w:color w:val="auto"/>
+          <w:sz w:val="22"/>
+          <w:szCs w:val="22"/>
+        </w:rPr>
+        <w:t xml:space="preserve"> to </w:t>
+      </w:r>
+      <w:proofErr w:type="spellStart"/>
+      <w:r>
+        <w:rPr>
+          <w:rFonts w:asciiTheme="minorHAnsi" w:eastAsiaTheme="minorHAnsi" w:hAnsiTheme="minorHAnsi" w:cstheme="minorBidi"/>
+          <w:b w:val="0"/>
+          <w:bCs w:val="0"/>
+          <w:color w:val="auto"/>
+          <w:sz w:val="22"/>
+          <w:szCs w:val="22"/>
+        </w:rPr>
+        <w:t>implemement</w:t>
+      </w:r>
+      <w:proofErr w:type="spellEnd"/>
+      <w:r>
+        <w:rPr>
+          <w:rFonts w:asciiTheme="minorHAnsi" w:eastAsiaTheme="minorHAnsi" w:hAnsiTheme="minorHAnsi" w:cstheme="minorBidi"/>
+          <w:b w:val="0"/>
+          <w:bCs w:val="0"/>
+          <w:color w:val="auto"/>
+          <w:sz w:val="22"/>
+          <w:szCs w:val="22"/>
+        </w:rPr>
+        <w:t xml:space="preserve"> features such as the reading of images which may have been lessened if research for this was a core task in the requirements checklist during the design stage and specific time was </w:t>
+      </w:r>
+      <w:proofErr w:type="spellStart"/>
+      <w:r>
+        <w:rPr>
+          <w:rFonts w:asciiTheme="minorHAnsi" w:eastAsiaTheme="minorHAnsi" w:hAnsiTheme="minorHAnsi" w:cstheme="minorBidi"/>
+          <w:b w:val="0"/>
+          <w:bCs w:val="0"/>
+          <w:color w:val="auto"/>
+          <w:sz w:val="22"/>
+          <w:szCs w:val="22"/>
+        </w:rPr>
+        <w:t>allited</w:t>
+      </w:r>
+      <w:proofErr w:type="spellEnd"/>
+      <w:r>
+        <w:rPr>
+          <w:rFonts w:asciiTheme="minorHAnsi" w:eastAsiaTheme="minorHAnsi" w:hAnsiTheme="minorHAnsi" w:cstheme="minorBidi"/>
+          <w:b w:val="0"/>
+          <w:bCs w:val="0"/>
+          <w:color w:val="auto"/>
+          <w:sz w:val="22"/>
+          <w:szCs w:val="22"/>
+        </w:rPr>
+        <w:t xml:space="preserve"> to do this. </w:t>
+      </w:r>
+    </w:p>
+    <w:p>
+      <w:pPr>
+        <w:pStyle w:val="Heading2"/>
+      </w:pPr>
+      <w:r>
+        <w:t xml:space="preserve"> </w:t>
+      </w:r>
+      <w:bookmarkStart w:id="5" w:name="_Toc465967970"/>
+      <w:r>
+        <w:t>Personal</w:t>
       </w:r>
       <w:bookmarkEnd w:id="5"/>
     </w:p>
     <w:p>
       <w:r>
-        <w:t xml:space="preserve">The python functions </w:t>
+        <w:t xml:space="preserve">The most challenging parts of </w:t>
+      </w:r>
+      <w:proofErr w:type="gramStart"/>
+      <w:r>
+        <w:t>the  development</w:t>
+      </w:r>
+      <w:proofErr w:type="gramEnd"/>
+      <w:r>
+        <w:t xml:space="preserve"> where in not moving too far ahead of the material already covered in class into more complex  territory such as the use  of databases, which had not been covered at the time of planning the application. This decision was so as to ensure that the web application did not go too far beyond the coursework scope which would have meant that</w:t>
+      </w:r>
+      <w:bookmarkStart w:id="6" w:name="_GoBack"/>
+      <w:bookmarkEnd w:id="6"/>
+      <w:r>
+        <w:t xml:space="preserve"> time was wasted on demonstrating  development  techniques there is opportunity to attempt in future and to ensure that the understanding of the basic applications of  </w:t>
       </w:r>
       <w:proofErr w:type="spellStart"/>
       <w:r>
-        <w:t>ould</w:t>
+        <w:t>Jinja</w:t>
       </w:r>
       <w:proofErr w:type="spellEnd"/>
       <w:r>
-        <w:t xml:space="preserve"> be refined in order to not have functions repeated across routes, </w:t>
-      </w:r>
-    </w:p>
-    <w:p>
-      <w:r>
-        <w:t>Future versions would do better to make use of a database and as the collection is built up a search function using the database</w:t>
-      </w:r>
-    </w:p>
-    <w:p>
-      <w:pPr>
-        <w:pStyle w:val="Heading2"/>
-      </w:pPr>
-      <w:r>
-        <w:t xml:space="preserve"> </w:t>
-      </w:r>
-      <w:bookmarkStart w:id="6" w:name="_Toc465967970"/>
-      <w:r>
-        <w:t>Personal</w:t>
-      </w:r>
-      <w:bookmarkEnd w:id="6"/>
-    </w:p>
-    <w:p>
-      <w:r>
-        <w:t xml:space="preserve">The most challenging parts of </w:t>
+        <w:t xml:space="preserve"> templates and Python  in web applications were known to a high level, while including some of the more advanced functionality common in web applications on the web such as usage of </w:t>
+      </w:r>
+      <w:proofErr w:type="spellStart"/>
+      <w:r>
+        <w:t>jquery</w:t>
+      </w:r>
+      <w:proofErr w:type="spellEnd"/>
+      <w:r>
+        <w:t xml:space="preserve"> to dynamically load images in a browsing page. Merging the two levels of difficulty proved challenging at points especially in extending the </w:t>
+      </w:r>
+      <w:proofErr w:type="spellStart"/>
+      <w:r>
+        <w:t>Jinja</w:t>
+      </w:r>
+      <w:proofErr w:type="spellEnd"/>
+      <w:r>
+        <w:t xml:space="preserve"> conditional logic with </w:t>
+      </w:r>
+      <w:proofErr w:type="spellStart"/>
+      <w:r>
+        <w:t>jquery</w:t>
+      </w:r>
+      <w:proofErr w:type="spellEnd"/>
+      <w:r>
+        <w:t xml:space="preserve"> or learning what python functionality was available in the </w:t>
+      </w:r>
+      <w:proofErr w:type="spellStart"/>
+      <w:r>
+        <w:t>pre installed</w:t>
+      </w:r>
+      <w:proofErr w:type="spellEnd"/>
+      <w:r>
+        <w:t xml:space="preserve">  libraries and flask, especially in relation to Image rendering when may sources reviewed for this task recommended using  PIL or the Python imaging library. </w:t>
+      </w:r>
+    </w:p>
+    <w:p>
+      <w:r>
+        <w:t xml:space="preserve">However it was a good exercise I becoming more precise in my search terms and I became well acquainted with </w:t>
       </w:r>
       <w:proofErr w:type="gramStart"/>
       <w:r>
-        <w:t>the  development</w:t>
+        <w:t>Flask  after</w:t>
       </w:r>
       <w:proofErr w:type="gramEnd"/>
       <w:r>
-        <w:t xml:space="preserve"> where in </w:t>
-      </w:r>
-      <w:r>
-        <w:t xml:space="preserve">not moving too far ahead of the material already covered in class into more complex  </w:t>
-      </w:r>
-      <w:proofErr w:type="spellStart"/>
-      <w:r>
-        <w:t>territotry</w:t>
-      </w:r>
-      <w:proofErr w:type="spellEnd"/>
-      <w:r>
-        <w:t xml:space="preserve"> such as the use  of databases, which had not been covered at the time of planning the application. This decision was so as to ensure that the web application did not go too far beyond the coursework scope </w:t>
-      </w:r>
-      <w:proofErr w:type="spellStart"/>
-      <w:r>
-        <w:t>whcich</w:t>
-      </w:r>
-      <w:proofErr w:type="spellEnd"/>
-      <w:r>
-        <w:t xml:space="preserve"> would have meant that time was wasted on demonstrating  development  </w:t>
-      </w:r>
-      <w:proofErr w:type="spellStart"/>
-      <w:r>
-        <w:t>techniquess</w:t>
-      </w:r>
-      <w:proofErr w:type="spellEnd"/>
-      <w:r>
-        <w:t xml:space="preserve"> there is opportunity to attempt in future and to </w:t>
-      </w:r>
-      <w:proofErr w:type="spellStart"/>
-      <w:r>
-        <w:t>ensurethat</w:t>
-      </w:r>
-      <w:proofErr w:type="spellEnd"/>
-      <w:r>
-        <w:t xml:space="preserve"> the understanding of the basic applications of  </w:t>
-      </w:r>
-      <w:proofErr w:type="spellStart"/>
-      <w:r>
-        <w:t>Jinja</w:t>
-      </w:r>
-      <w:proofErr w:type="spellEnd"/>
-      <w:r>
-        <w:t xml:space="preserve"> templates and Python </w:t>
-      </w:r>
-      <w:r>
-        <w:t xml:space="preserve"> in web applications were known to a high level, while including some of the more advanced functionality common in web applications on the web such as usage of </w:t>
-      </w:r>
-      <w:proofErr w:type="spellStart"/>
-      <w:r>
-        <w:t>jquery</w:t>
-      </w:r>
-      <w:proofErr w:type="spellEnd"/>
-      <w:r>
-        <w:t xml:space="preserve"> to dynamically load images in a browsing page or ability to preview in slideshows. Merging the two levels of difficulty proved challenging at points especially in extending the </w:t>
-      </w:r>
-      <w:proofErr w:type="spellStart"/>
-      <w:r>
-        <w:t>Jinja</w:t>
-      </w:r>
-      <w:proofErr w:type="spellEnd"/>
-      <w:r>
-        <w:t xml:space="preserve"> conditional logic with </w:t>
-      </w:r>
-      <w:proofErr w:type="spellStart"/>
-      <w:r>
-        <w:t>jquery</w:t>
-      </w:r>
-      <w:proofErr w:type="spellEnd"/>
-      <w:r>
-        <w:t xml:space="preserve"> or learning what python functionality was available in the </w:t>
-      </w:r>
-      <w:proofErr w:type="spellStart"/>
-      <w:r>
-        <w:t xml:space="preserve">pre </w:t>
-      </w:r>
-      <w:proofErr w:type="gramStart"/>
-      <w:r>
-        <w:t>installed</w:t>
-      </w:r>
-      <w:proofErr w:type="spellEnd"/>
-      <w:r>
-        <w:t xml:space="preserve">  libraries</w:t>
-      </w:r>
-      <w:proofErr w:type="gramEnd"/>
-      <w:r>
-        <w:t xml:space="preserve"> and flask, especially in rel</w:t>
-      </w:r>
-      <w:r>
-        <w:t xml:space="preserve">ation to Image rendering when may </w:t>
-      </w:r>
-      <w:r>
-        <w:t xml:space="preserve">sources </w:t>
-      </w:r>
-      <w:proofErr w:type="spellStart"/>
-      <w:r>
-        <w:t>reviewd</w:t>
-      </w:r>
-      <w:proofErr w:type="spellEnd"/>
-      <w:r>
-        <w:t xml:space="preserve"> for this task recommended using</w:t>
-      </w:r>
-      <w:r>
-        <w:t xml:space="preserve">  PIL or the Python imaging library.</w:t>
-      </w:r>
-      <w:r>
-        <w:t xml:space="preserve"> </w:t>
-      </w:r>
-    </w:p>
-    <w:p>
-      <w:r>
-        <w:t>However it was a good exercise I becoming more precise in my search terms and</w:t>
-      </w:r>
-      <w:r>
-        <w:t xml:space="preserve"> I became well </w:t>
-      </w:r>
-      <w:proofErr w:type="spellStart"/>
-      <w:r>
-        <w:t>aquainted</w:t>
-      </w:r>
-      <w:proofErr w:type="spellEnd"/>
-      <w:r>
-        <w:t xml:space="preserve"> with </w:t>
-      </w:r>
-      <w:proofErr w:type="gramStart"/>
-      <w:r>
-        <w:t>Flask  after</w:t>
-      </w:r>
-      <w:proofErr w:type="gramEnd"/>
-      <w:r>
-        <w:t xml:space="preserve"> reading the documentation frequently.</w:t>
-      </w:r>
-    </w:p>
-    <w:p/>
-    <w:p>
+        <w:t xml:space="preserve">  frequent re-reading of  the documentation.</w:t>
+      </w:r>
       <w:r>
         <w:br w:type="page"/>
       </w:r>
@@ -2055,7 +3566,7 @@
           <w:rPr>
             <w:noProof/>
           </w:rPr>
-          <w:t>1</w:t>
+          <w:t>3</w:t>
         </w:r>
         <w:r>
           <w:rPr>
@@ -4172,7 +5683,7 @@
 </file>
 
 <file path=customXml/itemProps2.xml><?xml version="1.0" encoding="utf-8"?>
-<ds:datastoreItem xmlns:ds="http://schemas.openxmlformats.org/officeDocument/2006/customXml" ds:itemID="{6FAB9916-C8CE-41A1-9B3B-5909F82F5E8E}">
+<ds:datastoreItem xmlns:ds="http://schemas.openxmlformats.org/officeDocument/2006/customXml" ds:itemID="{69B23FD4-3065-4E5D-A307-7B3BB9C6723B}">
   <ds:schemaRefs>
     <ds:schemaRef ds:uri="http://schemas.openxmlformats.org/officeDocument/2006/bibliography"/>
   </ds:schemaRefs>
